--- a/Analisis/informe parcial informatica 2 2023-2.docx
+++ b/Analisis/informe parcial informatica 2 2023-2.docx
@@ -59,10 +59,7 @@
     </w:p>
     <w:p>
       <w:r>
-        <w:t>Ahora para realizar</w:t>
-      </w:r>
-      <w:r>
-        <w:t xml:space="preserve"> este proyecto, se han considerado las siguientes estrategias:</w:t>
+        <w:t>Ahora para realizar este proyecto, se han considerado las siguientes estrategias:</w:t>
       </w:r>
     </w:p>
     <w:p>
@@ -116,28 +113,53 @@
     </w:p>
     <w:p>
       <w:r>
-        <w:t>Después, e</w:t>
-      </w:r>
-      <w:r>
-        <w:t>l diseño de la solución se basa en la programación orientada a objetos y se compone de las siguientes clases principales:</w:t>
-      </w:r>
-    </w:p>
-    <w:p>
+        <w:t>Después, el diseño de la solución se basa en la programación orientada a objetos y se compone de las siguientes clases principales:</w:t>
+      </w:r>
+    </w:p>
+    <w:p>
+      <w:pPr>
+        <w:pStyle w:val="Prrafodelista"/>
+        <w:numPr>
+          <w:ilvl w:val="0"/>
+          <w:numId w:val="2"/>
+        </w:numPr>
+      </w:pPr>
       <w:r>
         <w:t>Tablero: Representa el tablero de juego y gestiona las fichas.</w:t>
       </w:r>
     </w:p>
     <w:p>
+      <w:pPr>
+        <w:pStyle w:val="Prrafodelista"/>
+        <w:numPr>
+          <w:ilvl w:val="0"/>
+          <w:numId w:val="2"/>
+        </w:numPr>
+      </w:pPr>
       <w:r>
         <w:t>Ficha: Modela las fichas y su estado (blanca, negra o vacía).</w:t>
       </w:r>
     </w:p>
     <w:p>
+      <w:pPr>
+        <w:pStyle w:val="Prrafodelista"/>
+        <w:numPr>
+          <w:ilvl w:val="0"/>
+          <w:numId w:val="2"/>
+        </w:numPr>
+      </w:pPr>
       <w:r>
         <w:t>Jugador: Define a los jugadores y sus estrategias de juego.</w:t>
       </w:r>
     </w:p>
     <w:p>
+      <w:pPr>
+        <w:pStyle w:val="Prrafodelista"/>
+        <w:numPr>
+          <w:ilvl w:val="0"/>
+          <w:numId w:val="2"/>
+        </w:numPr>
+      </w:pPr>
       <w:proofErr w:type="spellStart"/>
       <w:r>
         <w:t>ReglasOthello</w:t>
@@ -148,25 +170,687 @@
       </w:r>
     </w:p>
     <w:p>
+      <w:pPr>
+        <w:pStyle w:val="Prrafodelista"/>
+        <w:numPr>
+          <w:ilvl w:val="0"/>
+          <w:numId w:val="2"/>
+        </w:numPr>
+      </w:pPr>
       <w:proofErr w:type="spellStart"/>
       <w:r>
         <w:t>Menu</w:t>
       </w:r>
-      <w:r>
-        <w:t>s</w:t>
-      </w:r>
       <w:proofErr w:type="spellEnd"/>
       <w:r>
         <w:t>: permite seleccionar si se desea jugar, revisar el histórico de todas las partidas.</w:t>
+      </w:r>
+    </w:p>
+    <w:p>
+      <w:r>
+        <w:t>Ahora expliquemos los atributos y métodos de cada una de las clases:</w:t>
+      </w:r>
+    </w:p>
+    <w:p>
+      <w:pPr>
+        <w:rPr>
+          <w:b/>
+          <w:bCs/>
+        </w:rPr>
+      </w:pPr>
+      <w:r>
+        <w:rPr>
+          <w:b/>
+          <w:bCs/>
+        </w:rPr>
+        <w:t>Clase Tablero</w:t>
+      </w:r>
+      <w:r>
+        <w:rPr>
+          <w:b/>
+          <w:bCs/>
+        </w:rPr>
+        <w:t>:</w:t>
+      </w:r>
+    </w:p>
+    <w:p>
+      <w:pPr>
+        <w:pStyle w:val="Prrafodelista"/>
+        <w:numPr>
+          <w:ilvl w:val="0"/>
+          <w:numId w:val="3"/>
+        </w:numPr>
+      </w:pPr>
+      <w:r>
+        <w:t>Atributos:</w:t>
+      </w:r>
+    </w:p>
+    <w:p>
+      <w:pPr>
+        <w:pStyle w:val="Prrafodelista"/>
+        <w:numPr>
+          <w:ilvl w:val="0"/>
+          <w:numId w:val="4"/>
+        </w:numPr>
+      </w:pPr>
+      <w:r>
+        <w:t>casillas: Una matriz bidimensional que representa las casillas del tablero, donde cada casilla puede estar vacía o contener una ficha blanca o negra.</w:t>
+      </w:r>
+    </w:p>
+    <w:p>
+      <w:pPr>
+        <w:pStyle w:val="Prrafodelista"/>
+      </w:pPr>
+    </w:p>
+    <w:p>
+      <w:pPr>
+        <w:pStyle w:val="Prrafodelista"/>
+        <w:numPr>
+          <w:ilvl w:val="0"/>
+          <w:numId w:val="3"/>
+        </w:numPr>
+      </w:pPr>
+      <w:r>
+        <w:t>Métodos:</w:t>
+      </w:r>
+    </w:p>
+    <w:p>
+      <w:pPr>
+        <w:pStyle w:val="Prrafodelista"/>
+        <w:numPr>
+          <w:ilvl w:val="0"/>
+          <w:numId w:val="5"/>
+        </w:numPr>
+      </w:pPr>
+      <w:proofErr w:type="spellStart"/>
+      <w:proofErr w:type="gramStart"/>
+      <w:r>
+        <w:t>inicializarTablero</w:t>
+      </w:r>
+      <w:proofErr w:type="spellEnd"/>
+      <w:r>
+        <w:t>(</w:t>
+      </w:r>
+      <w:proofErr w:type="gramEnd"/>
+      <w:r>
+        <w:t>): Inicializa el tablero con las fichas iniciales en las posiciones correctas.</w:t>
+      </w:r>
+    </w:p>
+    <w:p>
+      <w:pPr>
+        <w:pStyle w:val="Prrafodelista"/>
+        <w:numPr>
+          <w:ilvl w:val="0"/>
+          <w:numId w:val="5"/>
+        </w:numPr>
+      </w:pPr>
+      <w:proofErr w:type="spellStart"/>
+      <w:proofErr w:type="gramStart"/>
+      <w:r>
+        <w:t>imprimirTablero</w:t>
+      </w:r>
+      <w:proofErr w:type="spellEnd"/>
+      <w:r>
+        <w:t>(</w:t>
+      </w:r>
+      <w:proofErr w:type="gramEnd"/>
+      <w:r>
+        <w:t>): Muestra el estado actual del tablero en la pantalla.</w:t>
+      </w:r>
+    </w:p>
+    <w:p>
+      <w:pPr>
+        <w:pStyle w:val="Prrafodelista"/>
+        <w:numPr>
+          <w:ilvl w:val="0"/>
+          <w:numId w:val="5"/>
+        </w:numPr>
+      </w:pPr>
+      <w:proofErr w:type="spellStart"/>
+      <w:proofErr w:type="gramStart"/>
+      <w:r>
+        <w:t>realizarJugada</w:t>
+      </w:r>
+      <w:proofErr w:type="spellEnd"/>
+      <w:r>
+        <w:t>(</w:t>
+      </w:r>
+      <w:proofErr w:type="gramEnd"/>
+      <w:r>
+        <w:t>fila, columna, jugador): Registra una jugada en el tablero, verifica su legalidad y actualiza las fichas según las reglas del juego.</w:t>
+      </w:r>
+    </w:p>
+    <w:p>
+      <w:pPr>
+        <w:pStyle w:val="Prrafodelista"/>
+        <w:numPr>
+          <w:ilvl w:val="0"/>
+          <w:numId w:val="5"/>
+        </w:numPr>
+      </w:pPr>
+      <w:proofErr w:type="spellStart"/>
+      <w:proofErr w:type="gramStart"/>
+      <w:r>
+        <w:t>comprobarLegalidad</w:t>
+      </w:r>
+      <w:proofErr w:type="spellEnd"/>
+      <w:r>
+        <w:t>(</w:t>
+      </w:r>
+      <w:proofErr w:type="gramEnd"/>
+      <w:r>
+        <w:t>fila, columna, jugador): Verifica si una jugada es legal según las reglas de Otelo.</w:t>
+      </w:r>
+    </w:p>
+    <w:p>
+      <w:pPr>
+        <w:pStyle w:val="Prrafodelista"/>
+        <w:numPr>
+          <w:ilvl w:val="0"/>
+          <w:numId w:val="5"/>
+        </w:numPr>
+      </w:pPr>
+      <w:proofErr w:type="spellStart"/>
+      <w:proofErr w:type="gramStart"/>
+      <w:r>
+        <w:t>obtenerCasilla</w:t>
+      </w:r>
+      <w:proofErr w:type="spellEnd"/>
+      <w:r>
+        <w:t>(</w:t>
+      </w:r>
+      <w:proofErr w:type="gramEnd"/>
+      <w:r>
+        <w:t>fila, columna): Devuelve el contenido de una casilla específica del tablero.</w:t>
+      </w:r>
+    </w:p>
+    <w:p>
+      <w:pPr>
+        <w:rPr>
+          <w:b/>
+          <w:bCs/>
+        </w:rPr>
+      </w:pPr>
+      <w:r>
+        <w:rPr>
+          <w:b/>
+          <w:bCs/>
+        </w:rPr>
+        <w:t>Clase Ficha</w:t>
+      </w:r>
+      <w:r>
+        <w:rPr>
+          <w:b/>
+          <w:bCs/>
+        </w:rPr>
+        <w:t>:</w:t>
+      </w:r>
+    </w:p>
+    <w:p>
+      <w:pPr>
+        <w:pStyle w:val="Prrafodelista"/>
+        <w:numPr>
+          <w:ilvl w:val="0"/>
+          <w:numId w:val="3"/>
+        </w:numPr>
+      </w:pPr>
+      <w:r>
+        <w:t>Atributos:</w:t>
+      </w:r>
+    </w:p>
+    <w:p>
+      <w:pPr>
+        <w:pStyle w:val="Prrafodelista"/>
+        <w:numPr>
+          <w:ilvl w:val="0"/>
+          <w:numId w:val="6"/>
+        </w:numPr>
+      </w:pPr>
+      <w:r>
+        <w:t>estado: Representa el estado de la ficha, que puede ser "blanca", "negra" o "vacía".</w:t>
       </w:r>
     </w:p>
     <w:p/>
     <w:p/>
+    <w:p>
+      <w:pPr>
+        <w:pStyle w:val="Prrafodelista"/>
+        <w:numPr>
+          <w:ilvl w:val="0"/>
+          <w:numId w:val="3"/>
+        </w:numPr>
+      </w:pPr>
+      <w:r>
+        <w:lastRenderedPageBreak/>
+        <w:t>Métodos:</w:t>
+      </w:r>
+    </w:p>
+    <w:p>
+      <w:pPr>
+        <w:pStyle w:val="Prrafodelista"/>
+        <w:numPr>
+          <w:ilvl w:val="0"/>
+          <w:numId w:val="7"/>
+        </w:numPr>
+      </w:pPr>
+      <w:proofErr w:type="spellStart"/>
+      <w:r>
+        <w:t>cambiarEstado</w:t>
+      </w:r>
+      <w:proofErr w:type="spellEnd"/>
+      <w:r>
+        <w:t>(</w:t>
+      </w:r>
+      <w:proofErr w:type="spellStart"/>
+      <w:r>
+        <w:t>nuevoEstado</w:t>
+      </w:r>
+      <w:proofErr w:type="spellEnd"/>
+      <w:r>
+        <w:t>): Permite cambiar el estado de la ficha (por ejemplo, de blanca a negra o viceversa).</w:t>
+      </w:r>
+    </w:p>
+    <w:p>
+      <w:pPr>
+        <w:pStyle w:val="Prrafodelista"/>
+        <w:numPr>
+          <w:ilvl w:val="0"/>
+          <w:numId w:val="7"/>
+        </w:numPr>
+      </w:pPr>
+      <w:proofErr w:type="spellStart"/>
+      <w:proofErr w:type="gramStart"/>
+      <w:r>
+        <w:t>obtenerEstado</w:t>
+      </w:r>
+      <w:proofErr w:type="spellEnd"/>
+      <w:r>
+        <w:t>(</w:t>
+      </w:r>
+      <w:proofErr w:type="gramEnd"/>
+      <w:r>
+        <w:t>): Devuelve el estado actual de la ficha.</w:t>
+      </w:r>
+    </w:p>
     <w:p/>
     <w:p>
       <w:pPr>
         <w:rPr>
-          <w:lang w:val="es-MX"/>
+          <w:b/>
+          <w:bCs/>
+        </w:rPr>
+      </w:pPr>
+      <w:r>
+        <w:rPr>
+          <w:b/>
+          <w:bCs/>
+        </w:rPr>
+        <w:t>Clase Jugador</w:t>
+      </w:r>
+      <w:r>
+        <w:rPr>
+          <w:b/>
+          <w:bCs/>
+        </w:rPr>
+        <w:t>:</w:t>
+      </w:r>
+    </w:p>
+    <w:p>
+      <w:pPr>
+        <w:pStyle w:val="Prrafodelista"/>
+        <w:numPr>
+          <w:ilvl w:val="0"/>
+          <w:numId w:val="3"/>
+        </w:numPr>
+      </w:pPr>
+      <w:r>
+        <w:t>Atributos:</w:t>
+      </w:r>
+    </w:p>
+    <w:p>
+      <w:pPr>
+        <w:pStyle w:val="Prrafodelista"/>
+        <w:numPr>
+          <w:ilvl w:val="0"/>
+          <w:numId w:val="9"/>
+        </w:numPr>
+      </w:pPr>
+      <w:r>
+        <w:t>nombre: El nombre del jugador.</w:t>
+      </w:r>
+    </w:p>
+    <w:p>
+      <w:pPr>
+        <w:pStyle w:val="Prrafodelista"/>
+        <w:numPr>
+          <w:ilvl w:val="0"/>
+          <w:numId w:val="9"/>
+        </w:numPr>
+      </w:pPr>
+      <w:proofErr w:type="spellStart"/>
+      <w:r>
+        <w:t>colorFicha</w:t>
+      </w:r>
+      <w:proofErr w:type="spellEnd"/>
+      <w:r>
+        <w:t>: El color de las fichas del jugador (blanco o negro).</w:t>
+      </w:r>
+    </w:p>
+    <w:p/>
+    <w:p>
+      <w:pPr>
+        <w:pStyle w:val="Prrafodelista"/>
+        <w:numPr>
+          <w:ilvl w:val="0"/>
+          <w:numId w:val="3"/>
+        </w:numPr>
+      </w:pPr>
+      <w:r>
+        <w:t>Métodos:</w:t>
+      </w:r>
+    </w:p>
+    <w:p>
+      <w:pPr>
+        <w:pStyle w:val="Prrafodelista"/>
+        <w:numPr>
+          <w:ilvl w:val="0"/>
+          <w:numId w:val="10"/>
+        </w:numPr>
+      </w:pPr>
+      <w:proofErr w:type="spellStart"/>
+      <w:r>
+        <w:t>realizarJugada</w:t>
+      </w:r>
+      <w:proofErr w:type="spellEnd"/>
+      <w:r>
+        <w:t xml:space="preserve">(tablero): Implementa la estrategia del jugador para realizar una jugada en el tablero. </w:t>
+      </w:r>
+    </w:p>
+    <w:p>
+      <w:pPr>
+        <w:rPr>
+          <w:b/>
+          <w:bCs/>
+        </w:rPr>
+      </w:pPr>
+      <w:r>
+        <w:rPr>
+          <w:b/>
+          <w:bCs/>
+        </w:rPr>
+        <w:t xml:space="preserve">Clase </w:t>
+      </w:r>
+      <w:proofErr w:type="spellStart"/>
+      <w:r>
+        <w:rPr>
+          <w:b/>
+          <w:bCs/>
+        </w:rPr>
+        <w:t>ReglasOthello</w:t>
+      </w:r>
+      <w:proofErr w:type="spellEnd"/>
+      <w:r>
+        <w:rPr>
+          <w:b/>
+          <w:bCs/>
+        </w:rPr>
+        <w:t>:</w:t>
+      </w:r>
+    </w:p>
+    <w:p>
+      <w:pPr>
+        <w:pStyle w:val="Prrafodelista"/>
+        <w:numPr>
+          <w:ilvl w:val="0"/>
+          <w:numId w:val="3"/>
+        </w:numPr>
+        <w:rPr>
+          <w:b/>
+          <w:bCs/>
+        </w:rPr>
+      </w:pPr>
+      <w:r>
+        <w:rPr>
+          <w:b/>
+          <w:bCs/>
+        </w:rPr>
+        <w:t>Métodos:</w:t>
+      </w:r>
+    </w:p>
+    <w:p>
+      <w:pPr>
+        <w:pStyle w:val="Prrafodelista"/>
+        <w:numPr>
+          <w:ilvl w:val="0"/>
+          <w:numId w:val="11"/>
+        </w:numPr>
+      </w:pPr>
+      <w:proofErr w:type="spellStart"/>
+      <w:proofErr w:type="gramStart"/>
+      <w:r>
+        <w:t>esJugadaLegal</w:t>
+      </w:r>
+      <w:proofErr w:type="spellEnd"/>
+      <w:r>
+        <w:t>(</w:t>
+      </w:r>
+      <w:proofErr w:type="gramEnd"/>
+      <w:r>
+        <w:t>tablero, fila, columna, jugador): Verifica si una jugada es legal según las reglas del juego Otelo.</w:t>
+      </w:r>
+    </w:p>
+    <w:p>
+      <w:pPr>
+        <w:pStyle w:val="Prrafodelista"/>
+        <w:numPr>
+          <w:ilvl w:val="0"/>
+          <w:numId w:val="11"/>
+        </w:numPr>
+      </w:pPr>
+      <w:proofErr w:type="spellStart"/>
+      <w:proofErr w:type="gramStart"/>
+      <w:r>
+        <w:t>realizarJugada</w:t>
+      </w:r>
+      <w:proofErr w:type="spellEnd"/>
+      <w:r>
+        <w:t>(</w:t>
+      </w:r>
+      <w:proofErr w:type="gramEnd"/>
+      <w:r>
+        <w:t>tablero, fila, columna, jugador): Realiza una jugada en el tablero y actualiza las fichas de acuerdo con las reglas del juego.</w:t>
+      </w:r>
+    </w:p>
+    <w:p>
+      <w:pPr>
+        <w:pStyle w:val="Prrafodelista"/>
+        <w:numPr>
+          <w:ilvl w:val="0"/>
+          <w:numId w:val="11"/>
+        </w:numPr>
+      </w:pPr>
+      <w:proofErr w:type="spellStart"/>
+      <w:proofErr w:type="gramStart"/>
+      <w:r>
+        <w:t>calcularPuntaje</w:t>
+      </w:r>
+      <w:proofErr w:type="spellEnd"/>
+      <w:r>
+        <w:t>(</w:t>
+      </w:r>
+      <w:proofErr w:type="gramEnd"/>
+      <w:r>
+        <w:t>tablero, jugador): Calcula el puntaje de un jugador en función de las fichas en el tablero.</w:t>
+      </w:r>
+    </w:p>
+    <w:p>
+      <w:pPr>
+        <w:pStyle w:val="Prrafodelista"/>
+        <w:numPr>
+          <w:ilvl w:val="0"/>
+          <w:numId w:val="11"/>
+        </w:numPr>
+      </w:pPr>
+      <w:proofErr w:type="spellStart"/>
+      <w:r>
+        <w:t>determinarGanador</w:t>
+      </w:r>
+      <w:proofErr w:type="spellEnd"/>
+      <w:r>
+        <w:t>(tablero): Determina quién es el ganador del juego basándose en el puntaje de los jugadores.</w:t>
+      </w:r>
+    </w:p>
+    <w:p>
+      <w:pPr>
+        <w:rPr>
+          <w:b/>
+          <w:bCs/>
+        </w:rPr>
+      </w:pPr>
+      <w:r>
+        <w:rPr>
+          <w:b/>
+          <w:bCs/>
+        </w:rPr>
+        <w:t xml:space="preserve">Clase </w:t>
+      </w:r>
+      <w:proofErr w:type="spellStart"/>
+      <w:r>
+        <w:rPr>
+          <w:b/>
+          <w:bCs/>
+        </w:rPr>
+        <w:t>men</w:t>
+      </w:r>
+      <w:r>
+        <w:rPr>
+          <w:b/>
+          <w:bCs/>
+        </w:rPr>
+        <w:t>u</w:t>
+      </w:r>
+      <w:proofErr w:type="spellEnd"/>
+      <w:r>
+        <w:rPr>
+          <w:b/>
+          <w:bCs/>
+        </w:rPr>
+        <w:t>:</w:t>
+      </w:r>
+    </w:p>
+    <w:p>
+      <w:pPr>
+        <w:pStyle w:val="Prrafodelista"/>
+        <w:numPr>
+          <w:ilvl w:val="0"/>
+          <w:numId w:val="3"/>
+        </w:numPr>
+      </w:pPr>
+      <w:r>
+        <w:t>Atributos:</w:t>
+      </w:r>
+    </w:p>
+    <w:p>
+      <w:pPr>
+        <w:pStyle w:val="Prrafodelista"/>
+        <w:numPr>
+          <w:ilvl w:val="0"/>
+          <w:numId w:val="13"/>
+        </w:numPr>
+      </w:pPr>
+      <w:proofErr w:type="spellStart"/>
+      <w:r>
+        <w:t>menuJuego</w:t>
+      </w:r>
+      <w:proofErr w:type="spellEnd"/>
+      <w:r>
+        <w:t>: opción del menú para poder ingresar al juego.</w:t>
+      </w:r>
+    </w:p>
+    <w:p>
+      <w:pPr>
+        <w:pStyle w:val="Prrafodelista"/>
+        <w:numPr>
+          <w:ilvl w:val="0"/>
+          <w:numId w:val="13"/>
+        </w:numPr>
+      </w:pPr>
+      <w:proofErr w:type="spellStart"/>
+      <w:r>
+        <w:t>menuHistorico</w:t>
+      </w:r>
+      <w:proofErr w:type="spellEnd"/>
+      <w:r>
+        <w:t>: opción del menú para poder cargar el histórico de partidas jugadas.</w:t>
+      </w:r>
+    </w:p>
+    <w:p>
+      <w:pPr>
+        <w:pStyle w:val="Prrafodelista"/>
+        <w:numPr>
+          <w:ilvl w:val="0"/>
+          <w:numId w:val="13"/>
+        </w:numPr>
+      </w:pPr>
+      <w:proofErr w:type="spellStart"/>
+      <w:r>
+        <w:t>menuSalir</w:t>
+      </w:r>
+      <w:proofErr w:type="spellEnd"/>
+      <w:r>
+        <w:t>: opción del menú para salir del juego (o finalizar el programa).</w:t>
+      </w:r>
+    </w:p>
+    <w:p/>
+    <w:p>
+      <w:pPr>
+        <w:pStyle w:val="Prrafodelista"/>
+        <w:numPr>
+          <w:ilvl w:val="0"/>
+          <w:numId w:val="3"/>
+        </w:numPr>
+      </w:pPr>
+      <w:r>
+        <w:t>Métodos:</w:t>
+      </w:r>
+    </w:p>
+    <w:p>
+      <w:pPr>
+        <w:pStyle w:val="Prrafodelista"/>
+        <w:numPr>
+          <w:ilvl w:val="0"/>
+          <w:numId w:val="14"/>
+        </w:numPr>
+      </w:pPr>
+      <w:proofErr w:type="spellStart"/>
+      <w:proofErr w:type="gramStart"/>
+      <w:r>
+        <w:t>mostarMenu</w:t>
+      </w:r>
+      <w:proofErr w:type="spellEnd"/>
+      <w:r>
+        <w:t>(</w:t>
+      </w:r>
+      <w:proofErr w:type="gramEnd"/>
+      <w:r>
+        <w:t>): permite desplegar las opciones del menú.</w:t>
+      </w:r>
+    </w:p>
+    <w:p>
+      <w:pPr>
+        <w:ind w:left="360"/>
+      </w:pPr>
+    </w:p>
+    <w:p>
+      <w:pPr>
+        <w:ind w:left="360"/>
+      </w:pPr>
+    </w:p>
+    <w:p>
+      <w:pPr>
+        <w:rPr>
+          <w:b/>
+          <w:bCs/>
         </w:rPr>
       </w:pPr>
     </w:p>
@@ -190,6 +874,716 @@
 <file path=word/numbering.xml><?xml version="1.0" encoding="utf-8"?>
 <w:numbering xmlns:wpc="http://schemas.microsoft.com/office/word/2010/wordprocessingCanvas" xmlns:cx="http://schemas.microsoft.com/office/drawing/2014/chartex" xmlns:cx1="http://schemas.microsoft.com/office/drawing/2015/9/8/chartex" xmlns:cx2="http://schemas.microsoft.com/office/drawing/2015/10/21/chartex" xmlns:cx3="http://schemas.microsoft.com/office/drawing/2016/5/9/chartex" xmlns:cx4="http://schemas.microsoft.com/office/drawing/2016/5/10/chartex" xmlns:cx5="http://schemas.microsoft.com/office/drawing/2016/5/11/chartex" xmlns:cx6="http://schemas.microsoft.com/office/drawing/2016/5/12/chartex" xmlns:cx7="http://schemas.microsoft.com/office/drawing/2016/5/13/chartex" xmlns:cx8="http://schemas.microsoft.com/office/drawing/2016/5/14/chartex" xmlns:mc="http://schemas.openxmlformats.org/markup-compatibility/2006" xmlns:aink="http://schemas.microsoft.com/office/drawing/2016/ink" xmlns:am3d="http://schemas.microsoft.com/office/drawing/2017/model3d" xmlns:o="urn:schemas-microsoft-com:office:office" xmlns:oel="http://schemas.microsoft.com/office/2019/extlst" xmlns:r="http://schemas.openxmlformats.org/officeDocument/2006/relationships" xmlns:m="http://schemas.openxmlformats.org/officeDocument/2006/math" xmlns:v="urn:schemas-microsoft-com:vml" xmlns:wp14="http://schemas.microsoft.com/office/word/2010/wordprocessingDrawing" xmlns:wp="http://schemas.openxmlformats.org/drawingml/2006/wordprocessingDrawing" xmlns:w10="urn:schemas-microsoft-com:office:word" xmlns:w="http://schemas.openxmlformats.org/wordprocessingml/2006/main" xmlns:w14="http://schemas.microsoft.com/office/word/2010/wordml" xmlns:w15="http://schemas.microsoft.com/office/word/2012/wordml" xmlns:w16cex="http://schemas.microsoft.com/office/word/2018/wordml/cex" xmlns:w16cid="http://schemas.microsoft.com/office/word/2016/wordml/cid" xmlns:w16="http://schemas.microsoft.com/office/word/2018/wordml" xmlns:w16sdtdh="http://schemas.microsoft.com/office/word/2020/wordml/sdtdatahash" xmlns:w16se="http://schemas.microsoft.com/office/word/2015/wordml/symex" xmlns:wpg="http://schemas.microsoft.com/office/word/2010/wordprocessingGroup" xmlns:wpi="http://schemas.microsoft.com/office/word/2010/wordprocessingInk" xmlns:wne="http://schemas.microsoft.com/office/word/2006/wordml" xmlns:wps="http://schemas.microsoft.com/office/word/2010/wordprocessingShape" mc:Ignorable="w14 w15 w16se w16cid w16 w16cex w16sdtdh wp14">
   <w:abstractNum w:abstractNumId="0" w15:restartNumberingAfterBreak="0">
+    <w:nsid w:val="0175188D"/>
+    <w:multiLevelType w:val="hybridMultilevel"/>
+    <w:tmpl w:val="40D6BE80"/>
+    <w:lvl w:ilvl="0" w:tplc="240A000F">
+      <w:start w:val="1"/>
+      <w:numFmt w:val="decimal"/>
+      <w:lvlText w:val="%1."/>
+      <w:lvlJc w:val="left"/>
+      <w:pPr>
+        <w:ind w:left="1440" w:hanging="360"/>
+      </w:pPr>
+    </w:lvl>
+    <w:lvl w:ilvl="1" w:tplc="240A0019" w:tentative="1">
+      <w:start w:val="1"/>
+      <w:numFmt w:val="lowerLetter"/>
+      <w:lvlText w:val="%2."/>
+      <w:lvlJc w:val="left"/>
+      <w:pPr>
+        <w:ind w:left="2160" w:hanging="360"/>
+      </w:pPr>
+    </w:lvl>
+    <w:lvl w:ilvl="2" w:tplc="240A001B" w:tentative="1">
+      <w:start w:val="1"/>
+      <w:numFmt w:val="lowerRoman"/>
+      <w:lvlText w:val="%3."/>
+      <w:lvlJc w:val="right"/>
+      <w:pPr>
+        <w:ind w:left="2880" w:hanging="180"/>
+      </w:pPr>
+    </w:lvl>
+    <w:lvl w:ilvl="3" w:tplc="240A000F" w:tentative="1">
+      <w:start w:val="1"/>
+      <w:numFmt w:val="decimal"/>
+      <w:lvlText w:val="%4."/>
+      <w:lvlJc w:val="left"/>
+      <w:pPr>
+        <w:ind w:left="3600" w:hanging="360"/>
+      </w:pPr>
+    </w:lvl>
+    <w:lvl w:ilvl="4" w:tplc="240A0019" w:tentative="1">
+      <w:start w:val="1"/>
+      <w:numFmt w:val="lowerLetter"/>
+      <w:lvlText w:val="%5."/>
+      <w:lvlJc w:val="left"/>
+      <w:pPr>
+        <w:ind w:left="4320" w:hanging="360"/>
+      </w:pPr>
+    </w:lvl>
+    <w:lvl w:ilvl="5" w:tplc="240A001B" w:tentative="1">
+      <w:start w:val="1"/>
+      <w:numFmt w:val="lowerRoman"/>
+      <w:lvlText w:val="%6."/>
+      <w:lvlJc w:val="right"/>
+      <w:pPr>
+        <w:ind w:left="5040" w:hanging="180"/>
+      </w:pPr>
+    </w:lvl>
+    <w:lvl w:ilvl="6" w:tplc="240A000F" w:tentative="1">
+      <w:start w:val="1"/>
+      <w:numFmt w:val="decimal"/>
+      <w:lvlText w:val="%7."/>
+      <w:lvlJc w:val="left"/>
+      <w:pPr>
+        <w:ind w:left="5760" w:hanging="360"/>
+      </w:pPr>
+    </w:lvl>
+    <w:lvl w:ilvl="7" w:tplc="240A0019" w:tentative="1">
+      <w:start w:val="1"/>
+      <w:numFmt w:val="lowerLetter"/>
+      <w:lvlText w:val="%8."/>
+      <w:lvlJc w:val="left"/>
+      <w:pPr>
+        <w:ind w:left="6480" w:hanging="360"/>
+      </w:pPr>
+    </w:lvl>
+    <w:lvl w:ilvl="8" w:tplc="240A001B" w:tentative="1">
+      <w:start w:val="1"/>
+      <w:numFmt w:val="lowerRoman"/>
+      <w:lvlText w:val="%9."/>
+      <w:lvlJc w:val="right"/>
+      <w:pPr>
+        <w:ind w:left="7200" w:hanging="180"/>
+      </w:pPr>
+    </w:lvl>
+  </w:abstractNum>
+  <w:abstractNum w:abstractNumId="1" w15:restartNumberingAfterBreak="0">
+    <w:nsid w:val="1FC87A91"/>
+    <w:multiLevelType w:val="hybridMultilevel"/>
+    <w:tmpl w:val="3FD42CF2"/>
+    <w:lvl w:ilvl="0" w:tplc="240A0001">
+      <w:start w:val="1"/>
+      <w:numFmt w:val="bullet"/>
+      <w:lvlText w:val=""/>
+      <w:lvlJc w:val="left"/>
+      <w:pPr>
+        <w:ind w:left="720" w:hanging="360"/>
+      </w:pPr>
+      <w:rPr>
+        <w:rFonts w:ascii="Symbol" w:hAnsi="Symbol" w:hint="default"/>
+      </w:rPr>
+    </w:lvl>
+    <w:lvl w:ilvl="1" w:tplc="240A0003" w:tentative="1">
+      <w:start w:val="1"/>
+      <w:numFmt w:val="bullet"/>
+      <w:lvlText w:val="o"/>
+      <w:lvlJc w:val="left"/>
+      <w:pPr>
+        <w:ind w:left="1440" w:hanging="360"/>
+      </w:pPr>
+      <w:rPr>
+        <w:rFonts w:ascii="Courier New" w:hAnsi="Courier New" w:cs="Courier New" w:hint="default"/>
+      </w:rPr>
+    </w:lvl>
+    <w:lvl w:ilvl="2" w:tplc="240A0005" w:tentative="1">
+      <w:start w:val="1"/>
+      <w:numFmt w:val="bullet"/>
+      <w:lvlText w:val=""/>
+      <w:lvlJc w:val="left"/>
+      <w:pPr>
+        <w:ind w:left="2160" w:hanging="360"/>
+      </w:pPr>
+      <w:rPr>
+        <w:rFonts w:ascii="Wingdings" w:hAnsi="Wingdings" w:hint="default"/>
+      </w:rPr>
+    </w:lvl>
+    <w:lvl w:ilvl="3" w:tplc="240A0001" w:tentative="1">
+      <w:start w:val="1"/>
+      <w:numFmt w:val="bullet"/>
+      <w:lvlText w:val=""/>
+      <w:lvlJc w:val="left"/>
+      <w:pPr>
+        <w:ind w:left="2880" w:hanging="360"/>
+      </w:pPr>
+      <w:rPr>
+        <w:rFonts w:ascii="Symbol" w:hAnsi="Symbol" w:hint="default"/>
+      </w:rPr>
+    </w:lvl>
+    <w:lvl w:ilvl="4" w:tplc="240A0003" w:tentative="1">
+      <w:start w:val="1"/>
+      <w:numFmt w:val="bullet"/>
+      <w:lvlText w:val="o"/>
+      <w:lvlJc w:val="left"/>
+      <w:pPr>
+        <w:ind w:left="3600" w:hanging="360"/>
+      </w:pPr>
+      <w:rPr>
+        <w:rFonts w:ascii="Courier New" w:hAnsi="Courier New" w:cs="Courier New" w:hint="default"/>
+      </w:rPr>
+    </w:lvl>
+    <w:lvl w:ilvl="5" w:tplc="240A0005" w:tentative="1">
+      <w:start w:val="1"/>
+      <w:numFmt w:val="bullet"/>
+      <w:lvlText w:val=""/>
+      <w:lvlJc w:val="left"/>
+      <w:pPr>
+        <w:ind w:left="4320" w:hanging="360"/>
+      </w:pPr>
+      <w:rPr>
+        <w:rFonts w:ascii="Wingdings" w:hAnsi="Wingdings" w:hint="default"/>
+      </w:rPr>
+    </w:lvl>
+    <w:lvl w:ilvl="6" w:tplc="240A0001" w:tentative="1">
+      <w:start w:val="1"/>
+      <w:numFmt w:val="bullet"/>
+      <w:lvlText w:val=""/>
+      <w:lvlJc w:val="left"/>
+      <w:pPr>
+        <w:ind w:left="5040" w:hanging="360"/>
+      </w:pPr>
+      <w:rPr>
+        <w:rFonts w:ascii="Symbol" w:hAnsi="Symbol" w:hint="default"/>
+      </w:rPr>
+    </w:lvl>
+    <w:lvl w:ilvl="7" w:tplc="240A0003" w:tentative="1">
+      <w:start w:val="1"/>
+      <w:numFmt w:val="bullet"/>
+      <w:lvlText w:val="o"/>
+      <w:lvlJc w:val="left"/>
+      <w:pPr>
+        <w:ind w:left="5760" w:hanging="360"/>
+      </w:pPr>
+      <w:rPr>
+        <w:rFonts w:ascii="Courier New" w:hAnsi="Courier New" w:cs="Courier New" w:hint="default"/>
+      </w:rPr>
+    </w:lvl>
+    <w:lvl w:ilvl="8" w:tplc="240A0005" w:tentative="1">
+      <w:start w:val="1"/>
+      <w:numFmt w:val="bullet"/>
+      <w:lvlText w:val=""/>
+      <w:lvlJc w:val="left"/>
+      <w:pPr>
+        <w:ind w:left="6480" w:hanging="360"/>
+      </w:pPr>
+      <w:rPr>
+        <w:rFonts w:ascii="Wingdings" w:hAnsi="Wingdings" w:hint="default"/>
+      </w:rPr>
+    </w:lvl>
+  </w:abstractNum>
+  <w:abstractNum w:abstractNumId="2" w15:restartNumberingAfterBreak="0">
+    <w:nsid w:val="2B150B1F"/>
+    <w:multiLevelType w:val="hybridMultilevel"/>
+    <w:tmpl w:val="C39E1E60"/>
+    <w:lvl w:ilvl="0" w:tplc="240A000F">
+      <w:start w:val="1"/>
+      <w:numFmt w:val="decimal"/>
+      <w:lvlText w:val="%1."/>
+      <w:lvlJc w:val="left"/>
+      <w:pPr>
+        <w:ind w:left="720" w:hanging="360"/>
+      </w:pPr>
+      <w:rPr>
+        <w:rFonts w:hint="default"/>
+      </w:rPr>
+    </w:lvl>
+    <w:lvl w:ilvl="1" w:tplc="FFFFFFFF" w:tentative="1">
+      <w:start w:val="1"/>
+      <w:numFmt w:val="bullet"/>
+      <w:lvlText w:val="o"/>
+      <w:lvlJc w:val="left"/>
+      <w:pPr>
+        <w:ind w:left="1440" w:hanging="360"/>
+      </w:pPr>
+      <w:rPr>
+        <w:rFonts w:ascii="Courier New" w:hAnsi="Courier New" w:cs="Courier New" w:hint="default"/>
+      </w:rPr>
+    </w:lvl>
+    <w:lvl w:ilvl="2" w:tplc="FFFFFFFF" w:tentative="1">
+      <w:start w:val="1"/>
+      <w:numFmt w:val="bullet"/>
+      <w:lvlText w:val=""/>
+      <w:lvlJc w:val="left"/>
+      <w:pPr>
+        <w:ind w:left="2160" w:hanging="360"/>
+      </w:pPr>
+      <w:rPr>
+        <w:rFonts w:ascii="Wingdings" w:hAnsi="Wingdings" w:hint="default"/>
+      </w:rPr>
+    </w:lvl>
+    <w:lvl w:ilvl="3" w:tplc="FFFFFFFF" w:tentative="1">
+      <w:start w:val="1"/>
+      <w:numFmt w:val="bullet"/>
+      <w:lvlText w:val=""/>
+      <w:lvlJc w:val="left"/>
+      <w:pPr>
+        <w:ind w:left="2880" w:hanging="360"/>
+      </w:pPr>
+      <w:rPr>
+        <w:rFonts w:ascii="Symbol" w:hAnsi="Symbol" w:hint="default"/>
+      </w:rPr>
+    </w:lvl>
+    <w:lvl w:ilvl="4" w:tplc="FFFFFFFF" w:tentative="1">
+      <w:start w:val="1"/>
+      <w:numFmt w:val="bullet"/>
+      <w:lvlText w:val="o"/>
+      <w:lvlJc w:val="left"/>
+      <w:pPr>
+        <w:ind w:left="3600" w:hanging="360"/>
+      </w:pPr>
+      <w:rPr>
+        <w:rFonts w:ascii="Courier New" w:hAnsi="Courier New" w:cs="Courier New" w:hint="default"/>
+      </w:rPr>
+    </w:lvl>
+    <w:lvl w:ilvl="5" w:tplc="FFFFFFFF" w:tentative="1">
+      <w:start w:val="1"/>
+      <w:numFmt w:val="bullet"/>
+      <w:lvlText w:val=""/>
+      <w:lvlJc w:val="left"/>
+      <w:pPr>
+        <w:ind w:left="4320" w:hanging="360"/>
+      </w:pPr>
+      <w:rPr>
+        <w:rFonts w:ascii="Wingdings" w:hAnsi="Wingdings" w:hint="default"/>
+      </w:rPr>
+    </w:lvl>
+    <w:lvl w:ilvl="6" w:tplc="FFFFFFFF" w:tentative="1">
+      <w:start w:val="1"/>
+      <w:numFmt w:val="bullet"/>
+      <w:lvlText w:val=""/>
+      <w:lvlJc w:val="left"/>
+      <w:pPr>
+        <w:ind w:left="5040" w:hanging="360"/>
+      </w:pPr>
+      <w:rPr>
+        <w:rFonts w:ascii="Symbol" w:hAnsi="Symbol" w:hint="default"/>
+      </w:rPr>
+    </w:lvl>
+    <w:lvl w:ilvl="7" w:tplc="FFFFFFFF" w:tentative="1">
+      <w:start w:val="1"/>
+      <w:numFmt w:val="bullet"/>
+      <w:lvlText w:val="o"/>
+      <w:lvlJc w:val="left"/>
+      <w:pPr>
+        <w:ind w:left="5760" w:hanging="360"/>
+      </w:pPr>
+      <w:rPr>
+        <w:rFonts w:ascii="Courier New" w:hAnsi="Courier New" w:cs="Courier New" w:hint="default"/>
+      </w:rPr>
+    </w:lvl>
+    <w:lvl w:ilvl="8" w:tplc="FFFFFFFF" w:tentative="1">
+      <w:start w:val="1"/>
+      <w:numFmt w:val="bullet"/>
+      <w:lvlText w:val=""/>
+      <w:lvlJc w:val="left"/>
+      <w:pPr>
+        <w:ind w:left="6480" w:hanging="360"/>
+      </w:pPr>
+      <w:rPr>
+        <w:rFonts w:ascii="Wingdings" w:hAnsi="Wingdings" w:hint="default"/>
+      </w:rPr>
+    </w:lvl>
+  </w:abstractNum>
+  <w:abstractNum w:abstractNumId="3" w15:restartNumberingAfterBreak="0">
+    <w:nsid w:val="33A204CC"/>
+    <w:multiLevelType w:val="hybridMultilevel"/>
+    <w:tmpl w:val="8E64F414"/>
+    <w:lvl w:ilvl="0" w:tplc="240A000F">
+      <w:start w:val="1"/>
+      <w:numFmt w:val="decimal"/>
+      <w:lvlText w:val="%1."/>
+      <w:lvlJc w:val="left"/>
+      <w:pPr>
+        <w:ind w:left="1440" w:hanging="360"/>
+      </w:pPr>
+    </w:lvl>
+    <w:lvl w:ilvl="1" w:tplc="240A0019" w:tentative="1">
+      <w:start w:val="1"/>
+      <w:numFmt w:val="lowerLetter"/>
+      <w:lvlText w:val="%2."/>
+      <w:lvlJc w:val="left"/>
+      <w:pPr>
+        <w:ind w:left="2160" w:hanging="360"/>
+      </w:pPr>
+    </w:lvl>
+    <w:lvl w:ilvl="2" w:tplc="240A001B" w:tentative="1">
+      <w:start w:val="1"/>
+      <w:numFmt w:val="lowerRoman"/>
+      <w:lvlText w:val="%3."/>
+      <w:lvlJc w:val="right"/>
+      <w:pPr>
+        <w:ind w:left="2880" w:hanging="180"/>
+      </w:pPr>
+    </w:lvl>
+    <w:lvl w:ilvl="3" w:tplc="240A000F" w:tentative="1">
+      <w:start w:val="1"/>
+      <w:numFmt w:val="decimal"/>
+      <w:lvlText w:val="%4."/>
+      <w:lvlJc w:val="left"/>
+      <w:pPr>
+        <w:ind w:left="3600" w:hanging="360"/>
+      </w:pPr>
+    </w:lvl>
+    <w:lvl w:ilvl="4" w:tplc="240A0019" w:tentative="1">
+      <w:start w:val="1"/>
+      <w:numFmt w:val="lowerLetter"/>
+      <w:lvlText w:val="%5."/>
+      <w:lvlJc w:val="left"/>
+      <w:pPr>
+        <w:ind w:left="4320" w:hanging="360"/>
+      </w:pPr>
+    </w:lvl>
+    <w:lvl w:ilvl="5" w:tplc="240A001B" w:tentative="1">
+      <w:start w:val="1"/>
+      <w:numFmt w:val="lowerRoman"/>
+      <w:lvlText w:val="%6."/>
+      <w:lvlJc w:val="right"/>
+      <w:pPr>
+        <w:ind w:left="5040" w:hanging="180"/>
+      </w:pPr>
+    </w:lvl>
+    <w:lvl w:ilvl="6" w:tplc="240A000F" w:tentative="1">
+      <w:start w:val="1"/>
+      <w:numFmt w:val="decimal"/>
+      <w:lvlText w:val="%7."/>
+      <w:lvlJc w:val="left"/>
+      <w:pPr>
+        <w:ind w:left="5760" w:hanging="360"/>
+      </w:pPr>
+    </w:lvl>
+    <w:lvl w:ilvl="7" w:tplc="240A0019" w:tentative="1">
+      <w:start w:val="1"/>
+      <w:numFmt w:val="lowerLetter"/>
+      <w:lvlText w:val="%8."/>
+      <w:lvlJc w:val="left"/>
+      <w:pPr>
+        <w:ind w:left="6480" w:hanging="360"/>
+      </w:pPr>
+    </w:lvl>
+    <w:lvl w:ilvl="8" w:tplc="240A001B" w:tentative="1">
+      <w:start w:val="1"/>
+      <w:numFmt w:val="lowerRoman"/>
+      <w:lvlText w:val="%9."/>
+      <w:lvlJc w:val="right"/>
+      <w:pPr>
+        <w:ind w:left="7200" w:hanging="180"/>
+      </w:pPr>
+    </w:lvl>
+  </w:abstractNum>
+  <w:abstractNum w:abstractNumId="4" w15:restartNumberingAfterBreak="0">
+    <w:nsid w:val="382E7017"/>
+    <w:multiLevelType w:val="hybridMultilevel"/>
+    <w:tmpl w:val="E21E4EBC"/>
+    <w:lvl w:ilvl="0" w:tplc="240A000F">
+      <w:start w:val="1"/>
+      <w:numFmt w:val="decimal"/>
+      <w:lvlText w:val="%1."/>
+      <w:lvlJc w:val="left"/>
+      <w:pPr>
+        <w:ind w:left="720" w:hanging="360"/>
+      </w:pPr>
+    </w:lvl>
+    <w:lvl w:ilvl="1" w:tplc="240A0019" w:tentative="1">
+      <w:start w:val="1"/>
+      <w:numFmt w:val="lowerLetter"/>
+      <w:lvlText w:val="%2."/>
+      <w:lvlJc w:val="left"/>
+      <w:pPr>
+        <w:ind w:left="1440" w:hanging="360"/>
+      </w:pPr>
+    </w:lvl>
+    <w:lvl w:ilvl="2" w:tplc="240A001B" w:tentative="1">
+      <w:start w:val="1"/>
+      <w:numFmt w:val="lowerRoman"/>
+      <w:lvlText w:val="%3."/>
+      <w:lvlJc w:val="right"/>
+      <w:pPr>
+        <w:ind w:left="2160" w:hanging="180"/>
+      </w:pPr>
+    </w:lvl>
+    <w:lvl w:ilvl="3" w:tplc="240A000F" w:tentative="1">
+      <w:start w:val="1"/>
+      <w:numFmt w:val="decimal"/>
+      <w:lvlText w:val="%4."/>
+      <w:lvlJc w:val="left"/>
+      <w:pPr>
+        <w:ind w:left="2880" w:hanging="360"/>
+      </w:pPr>
+    </w:lvl>
+    <w:lvl w:ilvl="4" w:tplc="240A0019" w:tentative="1">
+      <w:start w:val="1"/>
+      <w:numFmt w:val="lowerLetter"/>
+      <w:lvlText w:val="%5."/>
+      <w:lvlJc w:val="left"/>
+      <w:pPr>
+        <w:ind w:left="3600" w:hanging="360"/>
+      </w:pPr>
+    </w:lvl>
+    <w:lvl w:ilvl="5" w:tplc="240A001B" w:tentative="1">
+      <w:start w:val="1"/>
+      <w:numFmt w:val="lowerRoman"/>
+      <w:lvlText w:val="%6."/>
+      <w:lvlJc w:val="right"/>
+      <w:pPr>
+        <w:ind w:left="4320" w:hanging="180"/>
+      </w:pPr>
+    </w:lvl>
+    <w:lvl w:ilvl="6" w:tplc="240A000F" w:tentative="1">
+      <w:start w:val="1"/>
+      <w:numFmt w:val="decimal"/>
+      <w:lvlText w:val="%7."/>
+      <w:lvlJc w:val="left"/>
+      <w:pPr>
+        <w:ind w:left="5040" w:hanging="360"/>
+      </w:pPr>
+    </w:lvl>
+    <w:lvl w:ilvl="7" w:tplc="240A0019" w:tentative="1">
+      <w:start w:val="1"/>
+      <w:numFmt w:val="lowerLetter"/>
+      <w:lvlText w:val="%8."/>
+      <w:lvlJc w:val="left"/>
+      <w:pPr>
+        <w:ind w:left="5760" w:hanging="360"/>
+      </w:pPr>
+    </w:lvl>
+    <w:lvl w:ilvl="8" w:tplc="240A001B" w:tentative="1">
+      <w:start w:val="1"/>
+      <w:numFmt w:val="lowerRoman"/>
+      <w:lvlText w:val="%9."/>
+      <w:lvlJc w:val="right"/>
+      <w:pPr>
+        <w:ind w:left="6480" w:hanging="180"/>
+      </w:pPr>
+    </w:lvl>
+  </w:abstractNum>
+  <w:abstractNum w:abstractNumId="5" w15:restartNumberingAfterBreak="0">
+    <w:nsid w:val="40A64F79"/>
+    <w:multiLevelType w:val="hybridMultilevel"/>
+    <w:tmpl w:val="7AEAF654"/>
+    <w:lvl w:ilvl="0" w:tplc="240A000F">
+      <w:start w:val="1"/>
+      <w:numFmt w:val="decimal"/>
+      <w:lvlText w:val="%1."/>
+      <w:lvlJc w:val="left"/>
+      <w:pPr>
+        <w:ind w:left="720" w:hanging="360"/>
+      </w:pPr>
+      <w:rPr>
+        <w:rFonts w:hint="default"/>
+      </w:rPr>
+    </w:lvl>
+    <w:lvl w:ilvl="1" w:tplc="FFFFFFFF" w:tentative="1">
+      <w:start w:val="1"/>
+      <w:numFmt w:val="bullet"/>
+      <w:lvlText w:val="o"/>
+      <w:lvlJc w:val="left"/>
+      <w:pPr>
+        <w:ind w:left="1440" w:hanging="360"/>
+      </w:pPr>
+      <w:rPr>
+        <w:rFonts w:ascii="Courier New" w:hAnsi="Courier New" w:cs="Courier New" w:hint="default"/>
+      </w:rPr>
+    </w:lvl>
+    <w:lvl w:ilvl="2" w:tplc="FFFFFFFF" w:tentative="1">
+      <w:start w:val="1"/>
+      <w:numFmt w:val="bullet"/>
+      <w:lvlText w:val=""/>
+      <w:lvlJc w:val="left"/>
+      <w:pPr>
+        <w:ind w:left="2160" w:hanging="360"/>
+      </w:pPr>
+      <w:rPr>
+        <w:rFonts w:ascii="Wingdings" w:hAnsi="Wingdings" w:hint="default"/>
+      </w:rPr>
+    </w:lvl>
+    <w:lvl w:ilvl="3" w:tplc="FFFFFFFF" w:tentative="1">
+      <w:start w:val="1"/>
+      <w:numFmt w:val="bullet"/>
+      <w:lvlText w:val=""/>
+      <w:lvlJc w:val="left"/>
+      <w:pPr>
+        <w:ind w:left="2880" w:hanging="360"/>
+      </w:pPr>
+      <w:rPr>
+        <w:rFonts w:ascii="Symbol" w:hAnsi="Symbol" w:hint="default"/>
+      </w:rPr>
+    </w:lvl>
+    <w:lvl w:ilvl="4" w:tplc="FFFFFFFF" w:tentative="1">
+      <w:start w:val="1"/>
+      <w:numFmt w:val="bullet"/>
+      <w:lvlText w:val="o"/>
+      <w:lvlJc w:val="left"/>
+      <w:pPr>
+        <w:ind w:left="3600" w:hanging="360"/>
+      </w:pPr>
+      <w:rPr>
+        <w:rFonts w:ascii="Courier New" w:hAnsi="Courier New" w:cs="Courier New" w:hint="default"/>
+      </w:rPr>
+    </w:lvl>
+    <w:lvl w:ilvl="5" w:tplc="FFFFFFFF" w:tentative="1">
+      <w:start w:val="1"/>
+      <w:numFmt w:val="bullet"/>
+      <w:lvlText w:val=""/>
+      <w:lvlJc w:val="left"/>
+      <w:pPr>
+        <w:ind w:left="4320" w:hanging="360"/>
+      </w:pPr>
+      <w:rPr>
+        <w:rFonts w:ascii="Wingdings" w:hAnsi="Wingdings" w:hint="default"/>
+      </w:rPr>
+    </w:lvl>
+    <w:lvl w:ilvl="6" w:tplc="FFFFFFFF" w:tentative="1">
+      <w:start w:val="1"/>
+      <w:numFmt w:val="bullet"/>
+      <w:lvlText w:val=""/>
+      <w:lvlJc w:val="left"/>
+      <w:pPr>
+        <w:ind w:left="5040" w:hanging="360"/>
+      </w:pPr>
+      <w:rPr>
+        <w:rFonts w:ascii="Symbol" w:hAnsi="Symbol" w:hint="default"/>
+      </w:rPr>
+    </w:lvl>
+    <w:lvl w:ilvl="7" w:tplc="FFFFFFFF" w:tentative="1">
+      <w:start w:val="1"/>
+      <w:numFmt w:val="bullet"/>
+      <w:lvlText w:val="o"/>
+      <w:lvlJc w:val="left"/>
+      <w:pPr>
+        <w:ind w:left="5760" w:hanging="360"/>
+      </w:pPr>
+      <w:rPr>
+        <w:rFonts w:ascii="Courier New" w:hAnsi="Courier New" w:cs="Courier New" w:hint="default"/>
+      </w:rPr>
+    </w:lvl>
+    <w:lvl w:ilvl="8" w:tplc="FFFFFFFF" w:tentative="1">
+      <w:start w:val="1"/>
+      <w:numFmt w:val="bullet"/>
+      <w:lvlText w:val=""/>
+      <w:lvlJc w:val="left"/>
+      <w:pPr>
+        <w:ind w:left="6480" w:hanging="360"/>
+      </w:pPr>
+      <w:rPr>
+        <w:rFonts w:ascii="Wingdings" w:hAnsi="Wingdings" w:hint="default"/>
+      </w:rPr>
+    </w:lvl>
+  </w:abstractNum>
+  <w:abstractNum w:abstractNumId="6" w15:restartNumberingAfterBreak="0">
+    <w:nsid w:val="4B5A0978"/>
+    <w:multiLevelType w:val="hybridMultilevel"/>
+    <w:tmpl w:val="D03ACD6A"/>
+    <w:lvl w:ilvl="0" w:tplc="240A000F">
+      <w:start w:val="1"/>
+      <w:numFmt w:val="decimal"/>
+      <w:lvlText w:val="%1."/>
+      <w:lvlJc w:val="left"/>
+      <w:pPr>
+        <w:ind w:left="720" w:hanging="360"/>
+      </w:pPr>
+      <w:rPr>
+        <w:rFonts w:hint="default"/>
+      </w:rPr>
+    </w:lvl>
+    <w:lvl w:ilvl="1" w:tplc="FFFFFFFF" w:tentative="1">
+      <w:start w:val="1"/>
+      <w:numFmt w:val="bullet"/>
+      <w:lvlText w:val="o"/>
+      <w:lvlJc w:val="left"/>
+      <w:pPr>
+        <w:ind w:left="1440" w:hanging="360"/>
+      </w:pPr>
+      <w:rPr>
+        <w:rFonts w:ascii="Courier New" w:hAnsi="Courier New" w:cs="Courier New" w:hint="default"/>
+      </w:rPr>
+    </w:lvl>
+    <w:lvl w:ilvl="2" w:tplc="FFFFFFFF" w:tentative="1">
+      <w:start w:val="1"/>
+      <w:numFmt w:val="bullet"/>
+      <w:lvlText w:val=""/>
+      <w:lvlJc w:val="left"/>
+      <w:pPr>
+        <w:ind w:left="2160" w:hanging="360"/>
+      </w:pPr>
+      <w:rPr>
+        <w:rFonts w:ascii="Wingdings" w:hAnsi="Wingdings" w:hint="default"/>
+      </w:rPr>
+    </w:lvl>
+    <w:lvl w:ilvl="3" w:tplc="FFFFFFFF" w:tentative="1">
+      <w:start w:val="1"/>
+      <w:numFmt w:val="bullet"/>
+      <w:lvlText w:val=""/>
+      <w:lvlJc w:val="left"/>
+      <w:pPr>
+        <w:ind w:left="2880" w:hanging="360"/>
+      </w:pPr>
+      <w:rPr>
+        <w:rFonts w:ascii="Symbol" w:hAnsi="Symbol" w:hint="default"/>
+      </w:rPr>
+    </w:lvl>
+    <w:lvl w:ilvl="4" w:tplc="FFFFFFFF" w:tentative="1">
+      <w:start w:val="1"/>
+      <w:numFmt w:val="bullet"/>
+      <w:lvlText w:val="o"/>
+      <w:lvlJc w:val="left"/>
+      <w:pPr>
+        <w:ind w:left="3600" w:hanging="360"/>
+      </w:pPr>
+      <w:rPr>
+        <w:rFonts w:ascii="Courier New" w:hAnsi="Courier New" w:cs="Courier New" w:hint="default"/>
+      </w:rPr>
+    </w:lvl>
+    <w:lvl w:ilvl="5" w:tplc="FFFFFFFF" w:tentative="1">
+      <w:start w:val="1"/>
+      <w:numFmt w:val="bullet"/>
+      <w:lvlText w:val=""/>
+      <w:lvlJc w:val="left"/>
+      <w:pPr>
+        <w:ind w:left="4320" w:hanging="360"/>
+      </w:pPr>
+      <w:rPr>
+        <w:rFonts w:ascii="Wingdings" w:hAnsi="Wingdings" w:hint="default"/>
+      </w:rPr>
+    </w:lvl>
+    <w:lvl w:ilvl="6" w:tplc="FFFFFFFF" w:tentative="1">
+      <w:start w:val="1"/>
+      <w:numFmt w:val="bullet"/>
+      <w:lvlText w:val=""/>
+      <w:lvlJc w:val="left"/>
+      <w:pPr>
+        <w:ind w:left="5040" w:hanging="360"/>
+      </w:pPr>
+      <w:rPr>
+        <w:rFonts w:ascii="Symbol" w:hAnsi="Symbol" w:hint="default"/>
+      </w:rPr>
+    </w:lvl>
+    <w:lvl w:ilvl="7" w:tplc="FFFFFFFF" w:tentative="1">
+      <w:start w:val="1"/>
+      <w:numFmt w:val="bullet"/>
+      <w:lvlText w:val="o"/>
+      <w:lvlJc w:val="left"/>
+      <w:pPr>
+        <w:ind w:left="5760" w:hanging="360"/>
+      </w:pPr>
+      <w:rPr>
+        <w:rFonts w:ascii="Courier New" w:hAnsi="Courier New" w:cs="Courier New" w:hint="default"/>
+      </w:rPr>
+    </w:lvl>
+    <w:lvl w:ilvl="8" w:tplc="FFFFFFFF" w:tentative="1">
+      <w:start w:val="1"/>
+      <w:numFmt w:val="bullet"/>
+      <w:lvlText w:val=""/>
+      <w:lvlJc w:val="left"/>
+      <w:pPr>
+        <w:ind w:left="6480" w:hanging="360"/>
+      </w:pPr>
+      <w:rPr>
+        <w:rFonts w:ascii="Wingdings" w:hAnsi="Wingdings" w:hint="default"/>
+      </w:rPr>
+    </w:lvl>
+  </w:abstractNum>
+  <w:abstractNum w:abstractNumId="7" w15:restartNumberingAfterBreak="0">
     <w:nsid w:val="4CF93DD8"/>
     <w:multiLevelType w:val="hybridMultilevel"/>
     <w:tmpl w:val="A28A0466"/>
@@ -302,8 +1696,671 @@
       </w:rPr>
     </w:lvl>
   </w:abstractNum>
+  <w:abstractNum w:abstractNumId="8" w15:restartNumberingAfterBreak="0">
+    <w:nsid w:val="50201D45"/>
+    <w:multiLevelType w:val="hybridMultilevel"/>
+    <w:tmpl w:val="1F8EFC90"/>
+    <w:lvl w:ilvl="0" w:tplc="240A000F">
+      <w:start w:val="1"/>
+      <w:numFmt w:val="decimal"/>
+      <w:lvlText w:val="%1."/>
+      <w:lvlJc w:val="left"/>
+      <w:pPr>
+        <w:ind w:left="720" w:hanging="360"/>
+      </w:pPr>
+      <w:rPr>
+        <w:rFonts w:hint="default"/>
+      </w:rPr>
+    </w:lvl>
+    <w:lvl w:ilvl="1" w:tplc="FFFFFFFF" w:tentative="1">
+      <w:start w:val="1"/>
+      <w:numFmt w:val="bullet"/>
+      <w:lvlText w:val="o"/>
+      <w:lvlJc w:val="left"/>
+      <w:pPr>
+        <w:ind w:left="1440" w:hanging="360"/>
+      </w:pPr>
+      <w:rPr>
+        <w:rFonts w:ascii="Courier New" w:hAnsi="Courier New" w:cs="Courier New" w:hint="default"/>
+      </w:rPr>
+    </w:lvl>
+    <w:lvl w:ilvl="2" w:tplc="FFFFFFFF" w:tentative="1">
+      <w:start w:val="1"/>
+      <w:numFmt w:val="bullet"/>
+      <w:lvlText w:val=""/>
+      <w:lvlJc w:val="left"/>
+      <w:pPr>
+        <w:ind w:left="2160" w:hanging="360"/>
+      </w:pPr>
+      <w:rPr>
+        <w:rFonts w:ascii="Wingdings" w:hAnsi="Wingdings" w:hint="default"/>
+      </w:rPr>
+    </w:lvl>
+    <w:lvl w:ilvl="3" w:tplc="FFFFFFFF" w:tentative="1">
+      <w:start w:val="1"/>
+      <w:numFmt w:val="bullet"/>
+      <w:lvlText w:val=""/>
+      <w:lvlJc w:val="left"/>
+      <w:pPr>
+        <w:ind w:left="2880" w:hanging="360"/>
+      </w:pPr>
+      <w:rPr>
+        <w:rFonts w:ascii="Symbol" w:hAnsi="Symbol" w:hint="default"/>
+      </w:rPr>
+    </w:lvl>
+    <w:lvl w:ilvl="4" w:tplc="FFFFFFFF" w:tentative="1">
+      <w:start w:val="1"/>
+      <w:numFmt w:val="bullet"/>
+      <w:lvlText w:val="o"/>
+      <w:lvlJc w:val="left"/>
+      <w:pPr>
+        <w:ind w:left="3600" w:hanging="360"/>
+      </w:pPr>
+      <w:rPr>
+        <w:rFonts w:ascii="Courier New" w:hAnsi="Courier New" w:cs="Courier New" w:hint="default"/>
+      </w:rPr>
+    </w:lvl>
+    <w:lvl w:ilvl="5" w:tplc="FFFFFFFF" w:tentative="1">
+      <w:start w:val="1"/>
+      <w:numFmt w:val="bullet"/>
+      <w:lvlText w:val=""/>
+      <w:lvlJc w:val="left"/>
+      <w:pPr>
+        <w:ind w:left="4320" w:hanging="360"/>
+      </w:pPr>
+      <w:rPr>
+        <w:rFonts w:ascii="Wingdings" w:hAnsi="Wingdings" w:hint="default"/>
+      </w:rPr>
+    </w:lvl>
+    <w:lvl w:ilvl="6" w:tplc="FFFFFFFF" w:tentative="1">
+      <w:start w:val="1"/>
+      <w:numFmt w:val="bullet"/>
+      <w:lvlText w:val=""/>
+      <w:lvlJc w:val="left"/>
+      <w:pPr>
+        <w:ind w:left="5040" w:hanging="360"/>
+      </w:pPr>
+      <w:rPr>
+        <w:rFonts w:ascii="Symbol" w:hAnsi="Symbol" w:hint="default"/>
+      </w:rPr>
+    </w:lvl>
+    <w:lvl w:ilvl="7" w:tplc="FFFFFFFF" w:tentative="1">
+      <w:start w:val="1"/>
+      <w:numFmt w:val="bullet"/>
+      <w:lvlText w:val="o"/>
+      <w:lvlJc w:val="left"/>
+      <w:pPr>
+        <w:ind w:left="5760" w:hanging="360"/>
+      </w:pPr>
+      <w:rPr>
+        <w:rFonts w:ascii="Courier New" w:hAnsi="Courier New" w:cs="Courier New" w:hint="default"/>
+      </w:rPr>
+    </w:lvl>
+    <w:lvl w:ilvl="8" w:tplc="FFFFFFFF" w:tentative="1">
+      <w:start w:val="1"/>
+      <w:numFmt w:val="bullet"/>
+      <w:lvlText w:val=""/>
+      <w:lvlJc w:val="left"/>
+      <w:pPr>
+        <w:ind w:left="6480" w:hanging="360"/>
+      </w:pPr>
+      <w:rPr>
+        <w:rFonts w:ascii="Wingdings" w:hAnsi="Wingdings" w:hint="default"/>
+      </w:rPr>
+    </w:lvl>
+  </w:abstractNum>
+  <w:abstractNum w:abstractNumId="9" w15:restartNumberingAfterBreak="0">
+    <w:nsid w:val="5C0C1464"/>
+    <w:multiLevelType w:val="hybridMultilevel"/>
+    <w:tmpl w:val="012C6892"/>
+    <w:lvl w:ilvl="0" w:tplc="240A000F">
+      <w:start w:val="1"/>
+      <w:numFmt w:val="decimal"/>
+      <w:lvlText w:val="%1."/>
+      <w:lvlJc w:val="left"/>
+      <w:pPr>
+        <w:ind w:left="720" w:hanging="360"/>
+      </w:pPr>
+    </w:lvl>
+    <w:lvl w:ilvl="1" w:tplc="240A0019" w:tentative="1">
+      <w:start w:val="1"/>
+      <w:numFmt w:val="lowerLetter"/>
+      <w:lvlText w:val="%2."/>
+      <w:lvlJc w:val="left"/>
+      <w:pPr>
+        <w:ind w:left="1440" w:hanging="360"/>
+      </w:pPr>
+    </w:lvl>
+    <w:lvl w:ilvl="2" w:tplc="240A001B" w:tentative="1">
+      <w:start w:val="1"/>
+      <w:numFmt w:val="lowerRoman"/>
+      <w:lvlText w:val="%3."/>
+      <w:lvlJc w:val="right"/>
+      <w:pPr>
+        <w:ind w:left="2160" w:hanging="180"/>
+      </w:pPr>
+    </w:lvl>
+    <w:lvl w:ilvl="3" w:tplc="240A000F" w:tentative="1">
+      <w:start w:val="1"/>
+      <w:numFmt w:val="decimal"/>
+      <w:lvlText w:val="%4."/>
+      <w:lvlJc w:val="left"/>
+      <w:pPr>
+        <w:ind w:left="2880" w:hanging="360"/>
+      </w:pPr>
+    </w:lvl>
+    <w:lvl w:ilvl="4" w:tplc="240A0019" w:tentative="1">
+      <w:start w:val="1"/>
+      <w:numFmt w:val="lowerLetter"/>
+      <w:lvlText w:val="%5."/>
+      <w:lvlJc w:val="left"/>
+      <w:pPr>
+        <w:ind w:left="3600" w:hanging="360"/>
+      </w:pPr>
+    </w:lvl>
+    <w:lvl w:ilvl="5" w:tplc="240A001B" w:tentative="1">
+      <w:start w:val="1"/>
+      <w:numFmt w:val="lowerRoman"/>
+      <w:lvlText w:val="%6."/>
+      <w:lvlJc w:val="right"/>
+      <w:pPr>
+        <w:ind w:left="4320" w:hanging="180"/>
+      </w:pPr>
+    </w:lvl>
+    <w:lvl w:ilvl="6" w:tplc="240A000F" w:tentative="1">
+      <w:start w:val="1"/>
+      <w:numFmt w:val="decimal"/>
+      <w:lvlText w:val="%7."/>
+      <w:lvlJc w:val="left"/>
+      <w:pPr>
+        <w:ind w:left="5040" w:hanging="360"/>
+      </w:pPr>
+    </w:lvl>
+    <w:lvl w:ilvl="7" w:tplc="240A0019" w:tentative="1">
+      <w:start w:val="1"/>
+      <w:numFmt w:val="lowerLetter"/>
+      <w:lvlText w:val="%8."/>
+      <w:lvlJc w:val="left"/>
+      <w:pPr>
+        <w:ind w:left="5760" w:hanging="360"/>
+      </w:pPr>
+    </w:lvl>
+    <w:lvl w:ilvl="8" w:tplc="240A001B" w:tentative="1">
+      <w:start w:val="1"/>
+      <w:numFmt w:val="lowerRoman"/>
+      <w:lvlText w:val="%9."/>
+      <w:lvlJc w:val="right"/>
+      <w:pPr>
+        <w:ind w:left="6480" w:hanging="180"/>
+      </w:pPr>
+    </w:lvl>
+  </w:abstractNum>
+  <w:abstractNum w:abstractNumId="10" w15:restartNumberingAfterBreak="0">
+    <w:nsid w:val="6C6F2CD6"/>
+    <w:multiLevelType w:val="hybridMultilevel"/>
+    <w:tmpl w:val="4950CE70"/>
+    <w:lvl w:ilvl="0" w:tplc="240A000F">
+      <w:start w:val="1"/>
+      <w:numFmt w:val="decimal"/>
+      <w:lvlText w:val="%1."/>
+      <w:lvlJc w:val="left"/>
+      <w:pPr>
+        <w:ind w:left="720" w:hanging="360"/>
+      </w:pPr>
+      <w:rPr>
+        <w:rFonts w:hint="default"/>
+      </w:rPr>
+    </w:lvl>
+    <w:lvl w:ilvl="1" w:tplc="FFFFFFFF" w:tentative="1">
+      <w:start w:val="1"/>
+      <w:numFmt w:val="bullet"/>
+      <w:lvlText w:val="o"/>
+      <w:lvlJc w:val="left"/>
+      <w:pPr>
+        <w:ind w:left="1440" w:hanging="360"/>
+      </w:pPr>
+      <w:rPr>
+        <w:rFonts w:ascii="Courier New" w:hAnsi="Courier New" w:cs="Courier New" w:hint="default"/>
+      </w:rPr>
+    </w:lvl>
+    <w:lvl w:ilvl="2" w:tplc="FFFFFFFF" w:tentative="1">
+      <w:start w:val="1"/>
+      <w:numFmt w:val="bullet"/>
+      <w:lvlText w:val=""/>
+      <w:lvlJc w:val="left"/>
+      <w:pPr>
+        <w:ind w:left="2160" w:hanging="360"/>
+      </w:pPr>
+      <w:rPr>
+        <w:rFonts w:ascii="Wingdings" w:hAnsi="Wingdings" w:hint="default"/>
+      </w:rPr>
+    </w:lvl>
+    <w:lvl w:ilvl="3" w:tplc="FFFFFFFF" w:tentative="1">
+      <w:start w:val="1"/>
+      <w:numFmt w:val="bullet"/>
+      <w:lvlText w:val=""/>
+      <w:lvlJc w:val="left"/>
+      <w:pPr>
+        <w:ind w:left="2880" w:hanging="360"/>
+      </w:pPr>
+      <w:rPr>
+        <w:rFonts w:ascii="Symbol" w:hAnsi="Symbol" w:hint="default"/>
+      </w:rPr>
+    </w:lvl>
+    <w:lvl w:ilvl="4" w:tplc="FFFFFFFF" w:tentative="1">
+      <w:start w:val="1"/>
+      <w:numFmt w:val="bullet"/>
+      <w:lvlText w:val="o"/>
+      <w:lvlJc w:val="left"/>
+      <w:pPr>
+        <w:ind w:left="3600" w:hanging="360"/>
+      </w:pPr>
+      <w:rPr>
+        <w:rFonts w:ascii="Courier New" w:hAnsi="Courier New" w:cs="Courier New" w:hint="default"/>
+      </w:rPr>
+    </w:lvl>
+    <w:lvl w:ilvl="5" w:tplc="FFFFFFFF" w:tentative="1">
+      <w:start w:val="1"/>
+      <w:numFmt w:val="bullet"/>
+      <w:lvlText w:val=""/>
+      <w:lvlJc w:val="left"/>
+      <w:pPr>
+        <w:ind w:left="4320" w:hanging="360"/>
+      </w:pPr>
+      <w:rPr>
+        <w:rFonts w:ascii="Wingdings" w:hAnsi="Wingdings" w:hint="default"/>
+      </w:rPr>
+    </w:lvl>
+    <w:lvl w:ilvl="6" w:tplc="FFFFFFFF" w:tentative="1">
+      <w:start w:val="1"/>
+      <w:numFmt w:val="bullet"/>
+      <w:lvlText w:val=""/>
+      <w:lvlJc w:val="left"/>
+      <w:pPr>
+        <w:ind w:left="5040" w:hanging="360"/>
+      </w:pPr>
+      <w:rPr>
+        <w:rFonts w:ascii="Symbol" w:hAnsi="Symbol" w:hint="default"/>
+      </w:rPr>
+    </w:lvl>
+    <w:lvl w:ilvl="7" w:tplc="FFFFFFFF" w:tentative="1">
+      <w:start w:val="1"/>
+      <w:numFmt w:val="bullet"/>
+      <w:lvlText w:val="o"/>
+      <w:lvlJc w:val="left"/>
+      <w:pPr>
+        <w:ind w:left="5760" w:hanging="360"/>
+      </w:pPr>
+      <w:rPr>
+        <w:rFonts w:ascii="Courier New" w:hAnsi="Courier New" w:cs="Courier New" w:hint="default"/>
+      </w:rPr>
+    </w:lvl>
+    <w:lvl w:ilvl="8" w:tplc="FFFFFFFF" w:tentative="1">
+      <w:start w:val="1"/>
+      <w:numFmt w:val="bullet"/>
+      <w:lvlText w:val=""/>
+      <w:lvlJc w:val="left"/>
+      <w:pPr>
+        <w:ind w:left="6480" w:hanging="360"/>
+      </w:pPr>
+      <w:rPr>
+        <w:rFonts w:ascii="Wingdings" w:hAnsi="Wingdings" w:hint="default"/>
+      </w:rPr>
+    </w:lvl>
+  </w:abstractNum>
+  <w:abstractNum w:abstractNumId="11" w15:restartNumberingAfterBreak="0">
+    <w:nsid w:val="6C70609F"/>
+    <w:multiLevelType w:val="hybridMultilevel"/>
+    <w:tmpl w:val="B7C0BEBC"/>
+    <w:lvl w:ilvl="0" w:tplc="240A000F">
+      <w:start w:val="1"/>
+      <w:numFmt w:val="decimal"/>
+      <w:lvlText w:val="%1."/>
+      <w:lvlJc w:val="left"/>
+      <w:pPr>
+        <w:ind w:left="720" w:hanging="360"/>
+      </w:pPr>
+      <w:rPr>
+        <w:rFonts w:hint="default"/>
+      </w:rPr>
+    </w:lvl>
+    <w:lvl w:ilvl="1" w:tplc="FFFFFFFF" w:tentative="1">
+      <w:start w:val="1"/>
+      <w:numFmt w:val="bullet"/>
+      <w:lvlText w:val="o"/>
+      <w:lvlJc w:val="left"/>
+      <w:pPr>
+        <w:ind w:left="1440" w:hanging="360"/>
+      </w:pPr>
+      <w:rPr>
+        <w:rFonts w:ascii="Courier New" w:hAnsi="Courier New" w:cs="Courier New" w:hint="default"/>
+      </w:rPr>
+    </w:lvl>
+    <w:lvl w:ilvl="2" w:tplc="FFFFFFFF" w:tentative="1">
+      <w:start w:val="1"/>
+      <w:numFmt w:val="bullet"/>
+      <w:lvlText w:val=""/>
+      <w:lvlJc w:val="left"/>
+      <w:pPr>
+        <w:ind w:left="2160" w:hanging="360"/>
+      </w:pPr>
+      <w:rPr>
+        <w:rFonts w:ascii="Wingdings" w:hAnsi="Wingdings" w:hint="default"/>
+      </w:rPr>
+    </w:lvl>
+    <w:lvl w:ilvl="3" w:tplc="FFFFFFFF" w:tentative="1">
+      <w:start w:val="1"/>
+      <w:numFmt w:val="bullet"/>
+      <w:lvlText w:val=""/>
+      <w:lvlJc w:val="left"/>
+      <w:pPr>
+        <w:ind w:left="2880" w:hanging="360"/>
+      </w:pPr>
+      <w:rPr>
+        <w:rFonts w:ascii="Symbol" w:hAnsi="Symbol" w:hint="default"/>
+      </w:rPr>
+    </w:lvl>
+    <w:lvl w:ilvl="4" w:tplc="FFFFFFFF" w:tentative="1">
+      <w:start w:val="1"/>
+      <w:numFmt w:val="bullet"/>
+      <w:lvlText w:val="o"/>
+      <w:lvlJc w:val="left"/>
+      <w:pPr>
+        <w:ind w:left="3600" w:hanging="360"/>
+      </w:pPr>
+      <w:rPr>
+        <w:rFonts w:ascii="Courier New" w:hAnsi="Courier New" w:cs="Courier New" w:hint="default"/>
+      </w:rPr>
+    </w:lvl>
+    <w:lvl w:ilvl="5" w:tplc="FFFFFFFF" w:tentative="1">
+      <w:start w:val="1"/>
+      <w:numFmt w:val="bullet"/>
+      <w:lvlText w:val=""/>
+      <w:lvlJc w:val="left"/>
+      <w:pPr>
+        <w:ind w:left="4320" w:hanging="360"/>
+      </w:pPr>
+      <w:rPr>
+        <w:rFonts w:ascii="Wingdings" w:hAnsi="Wingdings" w:hint="default"/>
+      </w:rPr>
+    </w:lvl>
+    <w:lvl w:ilvl="6" w:tplc="FFFFFFFF" w:tentative="1">
+      <w:start w:val="1"/>
+      <w:numFmt w:val="bullet"/>
+      <w:lvlText w:val=""/>
+      <w:lvlJc w:val="left"/>
+      <w:pPr>
+        <w:ind w:left="5040" w:hanging="360"/>
+      </w:pPr>
+      <w:rPr>
+        <w:rFonts w:ascii="Symbol" w:hAnsi="Symbol" w:hint="default"/>
+      </w:rPr>
+    </w:lvl>
+    <w:lvl w:ilvl="7" w:tplc="FFFFFFFF" w:tentative="1">
+      <w:start w:val="1"/>
+      <w:numFmt w:val="bullet"/>
+      <w:lvlText w:val="o"/>
+      <w:lvlJc w:val="left"/>
+      <w:pPr>
+        <w:ind w:left="5760" w:hanging="360"/>
+      </w:pPr>
+      <w:rPr>
+        <w:rFonts w:ascii="Courier New" w:hAnsi="Courier New" w:cs="Courier New" w:hint="default"/>
+      </w:rPr>
+    </w:lvl>
+    <w:lvl w:ilvl="8" w:tplc="FFFFFFFF" w:tentative="1">
+      <w:start w:val="1"/>
+      <w:numFmt w:val="bullet"/>
+      <w:lvlText w:val=""/>
+      <w:lvlJc w:val="left"/>
+      <w:pPr>
+        <w:ind w:left="6480" w:hanging="360"/>
+      </w:pPr>
+      <w:rPr>
+        <w:rFonts w:ascii="Wingdings" w:hAnsi="Wingdings" w:hint="default"/>
+      </w:rPr>
+    </w:lvl>
+  </w:abstractNum>
+  <w:abstractNum w:abstractNumId="12" w15:restartNumberingAfterBreak="0">
+    <w:nsid w:val="7E2A702F"/>
+    <w:multiLevelType w:val="hybridMultilevel"/>
+    <w:tmpl w:val="9036F5DA"/>
+    <w:lvl w:ilvl="0" w:tplc="240A000F">
+      <w:start w:val="1"/>
+      <w:numFmt w:val="decimal"/>
+      <w:lvlText w:val="%1."/>
+      <w:lvlJc w:val="left"/>
+      <w:pPr>
+        <w:ind w:left="720" w:hanging="360"/>
+      </w:pPr>
+    </w:lvl>
+    <w:lvl w:ilvl="1" w:tplc="240A0019" w:tentative="1">
+      <w:start w:val="1"/>
+      <w:numFmt w:val="lowerLetter"/>
+      <w:lvlText w:val="%2."/>
+      <w:lvlJc w:val="left"/>
+      <w:pPr>
+        <w:ind w:left="1440" w:hanging="360"/>
+      </w:pPr>
+    </w:lvl>
+    <w:lvl w:ilvl="2" w:tplc="240A001B" w:tentative="1">
+      <w:start w:val="1"/>
+      <w:numFmt w:val="lowerRoman"/>
+      <w:lvlText w:val="%3."/>
+      <w:lvlJc w:val="right"/>
+      <w:pPr>
+        <w:ind w:left="2160" w:hanging="180"/>
+      </w:pPr>
+    </w:lvl>
+    <w:lvl w:ilvl="3" w:tplc="240A000F" w:tentative="1">
+      <w:start w:val="1"/>
+      <w:numFmt w:val="decimal"/>
+      <w:lvlText w:val="%4."/>
+      <w:lvlJc w:val="left"/>
+      <w:pPr>
+        <w:ind w:left="2880" w:hanging="360"/>
+      </w:pPr>
+    </w:lvl>
+    <w:lvl w:ilvl="4" w:tplc="240A0019" w:tentative="1">
+      <w:start w:val="1"/>
+      <w:numFmt w:val="lowerLetter"/>
+      <w:lvlText w:val="%5."/>
+      <w:lvlJc w:val="left"/>
+      <w:pPr>
+        <w:ind w:left="3600" w:hanging="360"/>
+      </w:pPr>
+    </w:lvl>
+    <w:lvl w:ilvl="5" w:tplc="240A001B" w:tentative="1">
+      <w:start w:val="1"/>
+      <w:numFmt w:val="lowerRoman"/>
+      <w:lvlText w:val="%6."/>
+      <w:lvlJc w:val="right"/>
+      <w:pPr>
+        <w:ind w:left="4320" w:hanging="180"/>
+      </w:pPr>
+    </w:lvl>
+    <w:lvl w:ilvl="6" w:tplc="240A000F" w:tentative="1">
+      <w:start w:val="1"/>
+      <w:numFmt w:val="decimal"/>
+      <w:lvlText w:val="%7."/>
+      <w:lvlJc w:val="left"/>
+      <w:pPr>
+        <w:ind w:left="5040" w:hanging="360"/>
+      </w:pPr>
+    </w:lvl>
+    <w:lvl w:ilvl="7" w:tplc="240A0019" w:tentative="1">
+      <w:start w:val="1"/>
+      <w:numFmt w:val="lowerLetter"/>
+      <w:lvlText w:val="%8."/>
+      <w:lvlJc w:val="left"/>
+      <w:pPr>
+        <w:ind w:left="5760" w:hanging="360"/>
+      </w:pPr>
+    </w:lvl>
+    <w:lvl w:ilvl="8" w:tplc="240A001B" w:tentative="1">
+      <w:start w:val="1"/>
+      <w:numFmt w:val="lowerRoman"/>
+      <w:lvlText w:val="%9."/>
+      <w:lvlJc w:val="right"/>
+      <w:pPr>
+        <w:ind w:left="6480" w:hanging="180"/>
+      </w:pPr>
+    </w:lvl>
+  </w:abstractNum>
+  <w:abstractNum w:abstractNumId="13" w15:restartNumberingAfterBreak="0">
+    <w:nsid w:val="7EF00924"/>
+    <w:multiLevelType w:val="hybridMultilevel"/>
+    <w:tmpl w:val="98545606"/>
+    <w:lvl w:ilvl="0" w:tplc="240A0001">
+      <w:start w:val="1"/>
+      <w:numFmt w:val="bullet"/>
+      <w:lvlText w:val=""/>
+      <w:lvlJc w:val="left"/>
+      <w:pPr>
+        <w:ind w:left="720" w:hanging="360"/>
+      </w:pPr>
+      <w:rPr>
+        <w:rFonts w:ascii="Symbol" w:hAnsi="Symbol" w:hint="default"/>
+      </w:rPr>
+    </w:lvl>
+    <w:lvl w:ilvl="1" w:tplc="240A0003" w:tentative="1">
+      <w:start w:val="1"/>
+      <w:numFmt w:val="bullet"/>
+      <w:lvlText w:val="o"/>
+      <w:lvlJc w:val="left"/>
+      <w:pPr>
+        <w:ind w:left="1440" w:hanging="360"/>
+      </w:pPr>
+      <w:rPr>
+        <w:rFonts w:ascii="Courier New" w:hAnsi="Courier New" w:cs="Courier New" w:hint="default"/>
+      </w:rPr>
+    </w:lvl>
+    <w:lvl w:ilvl="2" w:tplc="240A0005" w:tentative="1">
+      <w:start w:val="1"/>
+      <w:numFmt w:val="bullet"/>
+      <w:lvlText w:val=""/>
+      <w:lvlJc w:val="left"/>
+      <w:pPr>
+        <w:ind w:left="2160" w:hanging="360"/>
+      </w:pPr>
+      <w:rPr>
+        <w:rFonts w:ascii="Wingdings" w:hAnsi="Wingdings" w:hint="default"/>
+      </w:rPr>
+    </w:lvl>
+    <w:lvl w:ilvl="3" w:tplc="240A0001" w:tentative="1">
+      <w:start w:val="1"/>
+      <w:numFmt w:val="bullet"/>
+      <w:lvlText w:val=""/>
+      <w:lvlJc w:val="left"/>
+      <w:pPr>
+        <w:ind w:left="2880" w:hanging="360"/>
+      </w:pPr>
+      <w:rPr>
+        <w:rFonts w:ascii="Symbol" w:hAnsi="Symbol" w:hint="default"/>
+      </w:rPr>
+    </w:lvl>
+    <w:lvl w:ilvl="4" w:tplc="240A0003" w:tentative="1">
+      <w:start w:val="1"/>
+      <w:numFmt w:val="bullet"/>
+      <w:lvlText w:val="o"/>
+      <w:lvlJc w:val="left"/>
+      <w:pPr>
+        <w:ind w:left="3600" w:hanging="360"/>
+      </w:pPr>
+      <w:rPr>
+        <w:rFonts w:ascii="Courier New" w:hAnsi="Courier New" w:cs="Courier New" w:hint="default"/>
+      </w:rPr>
+    </w:lvl>
+    <w:lvl w:ilvl="5" w:tplc="240A0005" w:tentative="1">
+      <w:start w:val="1"/>
+      <w:numFmt w:val="bullet"/>
+      <w:lvlText w:val=""/>
+      <w:lvlJc w:val="left"/>
+      <w:pPr>
+        <w:ind w:left="4320" w:hanging="360"/>
+      </w:pPr>
+      <w:rPr>
+        <w:rFonts w:ascii="Wingdings" w:hAnsi="Wingdings" w:hint="default"/>
+      </w:rPr>
+    </w:lvl>
+    <w:lvl w:ilvl="6" w:tplc="240A0001" w:tentative="1">
+      <w:start w:val="1"/>
+      <w:numFmt w:val="bullet"/>
+      <w:lvlText w:val=""/>
+      <w:lvlJc w:val="left"/>
+      <w:pPr>
+        <w:ind w:left="5040" w:hanging="360"/>
+      </w:pPr>
+      <w:rPr>
+        <w:rFonts w:ascii="Symbol" w:hAnsi="Symbol" w:hint="default"/>
+      </w:rPr>
+    </w:lvl>
+    <w:lvl w:ilvl="7" w:tplc="240A0003" w:tentative="1">
+      <w:start w:val="1"/>
+      <w:numFmt w:val="bullet"/>
+      <w:lvlText w:val="o"/>
+      <w:lvlJc w:val="left"/>
+      <w:pPr>
+        <w:ind w:left="5760" w:hanging="360"/>
+      </w:pPr>
+      <w:rPr>
+        <w:rFonts w:ascii="Courier New" w:hAnsi="Courier New" w:cs="Courier New" w:hint="default"/>
+      </w:rPr>
+    </w:lvl>
+    <w:lvl w:ilvl="8" w:tplc="240A0005" w:tentative="1">
+      <w:start w:val="1"/>
+      <w:numFmt w:val="bullet"/>
+      <w:lvlText w:val=""/>
+      <w:lvlJc w:val="left"/>
+      <w:pPr>
+        <w:ind w:left="6480" w:hanging="360"/>
+      </w:pPr>
+      <w:rPr>
+        <w:rFonts w:ascii="Wingdings" w:hAnsi="Wingdings" w:hint="default"/>
+      </w:rPr>
+    </w:lvl>
+  </w:abstractNum>
   <w:num w:numId="1" w16cid:durableId="663507284">
+    <w:abstractNumId w:val="7"/>
+  </w:num>
+  <w:num w:numId="2" w16cid:durableId="839348548">
+    <w:abstractNumId w:val="13"/>
+  </w:num>
+  <w:num w:numId="3" w16cid:durableId="1132939492">
+    <w:abstractNumId w:val="1"/>
+  </w:num>
+  <w:num w:numId="4" w16cid:durableId="910309175">
+    <w:abstractNumId w:val="12"/>
+  </w:num>
+  <w:num w:numId="5" w16cid:durableId="2048721975">
+    <w:abstractNumId w:val="11"/>
+  </w:num>
+  <w:num w:numId="6" w16cid:durableId="743112822">
+    <w:abstractNumId w:val="9"/>
+  </w:num>
+  <w:num w:numId="7" w16cid:durableId="1632402309">
+    <w:abstractNumId w:val="2"/>
+  </w:num>
+  <w:num w:numId="8" w16cid:durableId="991371150">
+    <w:abstractNumId w:val="3"/>
+  </w:num>
+  <w:num w:numId="9" w16cid:durableId="1238514051">
+    <w:abstractNumId w:val="10"/>
+  </w:num>
+  <w:num w:numId="10" w16cid:durableId="1635672606">
+    <w:abstractNumId w:val="6"/>
+  </w:num>
+  <w:num w:numId="11" w16cid:durableId="499782503">
+    <w:abstractNumId w:val="8"/>
+  </w:num>
+  <w:num w:numId="12" w16cid:durableId="376323739">
     <w:abstractNumId w:val="0"/>
+  </w:num>
+  <w:num w:numId="13" w16cid:durableId="1782919949">
+    <w:abstractNumId w:val="4"/>
+  </w:num>
+  <w:num w:numId="14" w16cid:durableId="724060639">
+    <w:abstractNumId w:val="5"/>
   </w:num>
 </w:numbering>
 </file>

--- a/Analisis/informe parcial informatica 2 2023-2.docx
+++ b/Analisis/informe parcial informatica 2 2023-2.docx
@@ -16,19 +16,8 @@
           <w:sz w:val="28"/>
           <w:szCs w:val="28"/>
         </w:rPr>
-        <w:t xml:space="preserve">Implementación del juego de mesa </w:t>
-      </w:r>
-      <w:proofErr w:type="spellStart"/>
-      <w:r>
-        <w:rPr>
-          <w:b/>
-          <w:bCs/>
-          <w:sz w:val="28"/>
-          <w:szCs w:val="28"/>
-        </w:rPr>
-        <w:t>Othello</w:t>
-      </w:r>
-      <w:proofErr w:type="spellEnd"/>
+        <w:t>Implementación del juego de mesa Othello</w:t>
+      </w:r>
     </w:p>
     <w:p>
       <w:pPr>
@@ -40,21 +29,7 @@
         <w:rPr>
           <w:lang w:val="es-MX"/>
         </w:rPr>
-        <w:t xml:space="preserve">Para este proyecto se nos presenta el juego de estrategia </w:t>
-      </w:r>
-      <w:proofErr w:type="spellStart"/>
-      <w:r>
-        <w:rPr>
-          <w:lang w:val="es-MX"/>
-        </w:rPr>
-        <w:t>Othello</w:t>
-      </w:r>
-      <w:proofErr w:type="spellEnd"/>
-      <w:r>
-        <w:rPr>
-          <w:lang w:val="es-MX"/>
-        </w:rPr>
-        <w:t>, que es un juego de estrategia, la idea es modelar la lógica del juego y desarrollar una interfaz gráfica que permita su juego digital.</w:t>
+        <w:t>Para este proyecto se nos presenta el juego de estrategia Othello, que es un juego de estrategia, la idea es modelar la lógica del juego y desarrollar una interfaz gráfica que permita su juego digital.</w:t>
       </w:r>
     </w:p>
     <w:p>
@@ -64,15 +39,7 @@
     </w:p>
     <w:p>
       <w:r>
-        <w:t xml:space="preserve">Definir las reglas y la lógica del juego </w:t>
-      </w:r>
-      <w:proofErr w:type="spellStart"/>
-      <w:r>
-        <w:t>Othello</w:t>
-      </w:r>
-      <w:proofErr w:type="spellEnd"/>
-      <w:r>
-        <w:t>.</w:t>
+        <w:t>Definir las reglas y la lógica del juego Othello.</w:t>
       </w:r>
     </w:p>
     <w:p>
@@ -160,13 +127,8 @@
           <w:numId w:val="2"/>
         </w:numPr>
       </w:pPr>
-      <w:proofErr w:type="spellStart"/>
-      <w:r>
-        <w:t>ReglasOthello</w:t>
-      </w:r>
-      <w:proofErr w:type="spellEnd"/>
-      <w:r>
-        <w:t>: Gestiona las reglas del juego, como la legalidad de las jugadas y el cálculo de puntos.</w:t>
+      <w:r>
+        <w:t>ReglasOthello: Gestiona las reglas del juego, como la legalidad de las jugadas y el cálculo de puntos.</w:t>
       </w:r>
     </w:p>
     <w:p>
@@ -177,13 +139,8 @@
           <w:numId w:val="2"/>
         </w:numPr>
       </w:pPr>
-      <w:proofErr w:type="spellStart"/>
-      <w:r>
-        <w:t>Menu</w:t>
-      </w:r>
-      <w:proofErr w:type="spellEnd"/>
-      <w:r>
-        <w:t>: permite seleccionar si se desea jugar, revisar el histórico de todas las partidas.</w:t>
+      <w:r>
+        <w:t>Menu: permite seleccionar si se desea jugar, revisar el histórico de todas las partidas.</w:t>
       </w:r>
     </w:p>
     <w:p>
@@ -203,7 +160,214 @@
           <w:b/>
           <w:bCs/>
         </w:rPr>
-        <w:t>Clase Tablero</w:t>
+        <w:t>Clase Tablero:</w:t>
+      </w:r>
+    </w:p>
+    <w:p>
+      <w:pPr>
+        <w:pStyle w:val="Prrafodelista"/>
+        <w:numPr>
+          <w:ilvl w:val="0"/>
+          <w:numId w:val="3"/>
+        </w:numPr>
+      </w:pPr>
+      <w:r>
+        <w:t>Atributos:</w:t>
+      </w:r>
+    </w:p>
+    <w:p>
+      <w:pPr>
+        <w:pStyle w:val="Prrafodelista"/>
+        <w:numPr>
+          <w:ilvl w:val="0"/>
+          <w:numId w:val="4"/>
+        </w:numPr>
+      </w:pPr>
+      <w:r>
+        <w:t>casillas: Una matriz bidimensional que representa las casillas del tablero, donde cada casilla puede estar vacía o contener una ficha blanca o negra.</w:t>
+      </w:r>
+    </w:p>
+    <w:p>
+      <w:pPr>
+        <w:pStyle w:val="Prrafodelista"/>
+      </w:pPr>
+    </w:p>
+    <w:p>
+      <w:pPr>
+        <w:pStyle w:val="Prrafodelista"/>
+        <w:numPr>
+          <w:ilvl w:val="0"/>
+          <w:numId w:val="3"/>
+        </w:numPr>
+        <w:ind w:left="360"/>
+      </w:pPr>
+      <w:r>
+        <w:t>Métodos:</w:t>
+      </w:r>
+    </w:p>
+    <w:p>
+      <w:pPr>
+        <w:pStyle w:val="Prrafodelista"/>
+        <w:numPr>
+          <w:ilvl w:val="0"/>
+          <w:numId w:val="5"/>
+        </w:numPr>
+      </w:pPr>
+      <w:r>
+        <w:t>memoriaDinamicaTablero(): asignación de memoria dinámica para la matriz bidimensional</w:t>
+      </w:r>
+    </w:p>
+    <w:p>
+      <w:pPr>
+        <w:pStyle w:val="Prrafodelista"/>
+        <w:numPr>
+          <w:ilvl w:val="0"/>
+          <w:numId w:val="5"/>
+        </w:numPr>
+      </w:pPr>
+      <w:r>
+        <w:t>inicializarTablero(): Inicializa el tablero con las fichas iniciales en las posiciones correctas.</w:t>
+      </w:r>
+    </w:p>
+    <w:p>
+      <w:pPr>
+        <w:pStyle w:val="Prrafodelista"/>
+        <w:numPr>
+          <w:ilvl w:val="0"/>
+          <w:numId w:val="5"/>
+        </w:numPr>
+      </w:pPr>
+      <w:r>
+        <w:t>imprimirTablero(): Muestra el estado actual del tablero en la pantalla.</w:t>
+      </w:r>
+    </w:p>
+    <w:p>
+      <w:pPr>
+        <w:pStyle w:val="Prrafodelista"/>
+        <w:numPr>
+          <w:ilvl w:val="0"/>
+          <w:numId w:val="5"/>
+        </w:numPr>
+      </w:pPr>
+      <w:r>
+        <w:t>realizarJugada(fila, columna, jugador): Registra una jugada en el tablero, verifica su legalidad y actualiza las fichas según las reglas del juego.</w:t>
+      </w:r>
+    </w:p>
+    <w:p>
+      <w:pPr>
+        <w:pStyle w:val="Prrafodelista"/>
+        <w:numPr>
+          <w:ilvl w:val="0"/>
+          <w:numId w:val="5"/>
+        </w:numPr>
+      </w:pPr>
+      <w:r>
+        <w:t>comprobarLegalidad(fila, columna, jugador): Verifica si una jugada es legal según las reglas de Otelo.</w:t>
+      </w:r>
+    </w:p>
+    <w:p>
+      <w:pPr>
+        <w:pStyle w:val="Prrafodelista"/>
+        <w:numPr>
+          <w:ilvl w:val="0"/>
+          <w:numId w:val="5"/>
+        </w:numPr>
+      </w:pPr>
+      <w:r>
+        <w:t>obtenerCasilla(fila, columna): Devuelve el contenido de una casilla específica del tablero.</w:t>
+      </w:r>
+    </w:p>
+    <w:p>
+      <w:pPr>
+        <w:rPr>
+          <w:b/>
+          <w:bCs/>
+        </w:rPr>
+      </w:pPr>
+      <w:r>
+        <w:rPr>
+          <w:b/>
+          <w:bCs/>
+        </w:rPr>
+        <w:t>Clase Ficha:</w:t>
+      </w:r>
+    </w:p>
+    <w:p>
+      <w:pPr>
+        <w:pStyle w:val="Prrafodelista"/>
+        <w:numPr>
+          <w:ilvl w:val="0"/>
+          <w:numId w:val="3"/>
+        </w:numPr>
+      </w:pPr>
+      <w:r>
+        <w:t>Atributos:</w:t>
+      </w:r>
+    </w:p>
+    <w:p>
+      <w:pPr>
+        <w:pStyle w:val="Prrafodelista"/>
+        <w:numPr>
+          <w:ilvl w:val="0"/>
+          <w:numId w:val="6"/>
+        </w:numPr>
+      </w:pPr>
+      <w:r>
+        <w:t>estado: Representa el estado de la ficha, que puede ser "blanca", "negra" o "vacía".</w:t>
+      </w:r>
+    </w:p>
+    <w:p/>
+    <w:p/>
+    <w:p>
+      <w:pPr>
+        <w:pStyle w:val="Prrafodelista"/>
+        <w:numPr>
+          <w:ilvl w:val="0"/>
+          <w:numId w:val="3"/>
+        </w:numPr>
+      </w:pPr>
+      <w:r>
+        <w:t>Métodos:</w:t>
+      </w:r>
+    </w:p>
+    <w:p>
+      <w:pPr>
+        <w:pStyle w:val="Prrafodelista"/>
+        <w:numPr>
+          <w:ilvl w:val="0"/>
+          <w:numId w:val="7"/>
+        </w:numPr>
+      </w:pPr>
+      <w:r>
+        <w:t>cambiarEstado(nuevoEstado): Permite cambiar el estado de la ficha (por ejemplo, de blanca a negra o viceversa).</w:t>
+      </w:r>
+    </w:p>
+    <w:p>
+      <w:pPr>
+        <w:pStyle w:val="Prrafodelista"/>
+        <w:numPr>
+          <w:ilvl w:val="0"/>
+          <w:numId w:val="7"/>
+        </w:numPr>
+      </w:pPr>
+      <w:r>
+        <w:t>obtenerEstado(): Devuelve el estado actual de la ficha.</w:t>
+      </w:r>
+    </w:p>
+    <w:p/>
+    <w:p>
+      <w:pPr>
+        <w:rPr>
+          <w:b/>
+          <w:bCs/>
+        </w:rPr>
+      </w:pPr>
+      <w:r>
+        <w:rPr>
+          <w:b/>
+          <w:bCs/>
+        </w:rPr>
+        <w:t>Clase Jugador</w:t>
       </w:r>
       <w:r>
         <w:rPr>
@@ -230,18 +394,26 @@
         <w:pStyle w:val="Prrafodelista"/>
         <w:numPr>
           <w:ilvl w:val="0"/>
-          <w:numId w:val="4"/>
-        </w:numPr>
-      </w:pPr>
-      <w:r>
-        <w:t>casillas: Una matriz bidimensional que representa las casillas del tablero, donde cada casilla puede estar vacía o contener una ficha blanca o negra.</w:t>
-      </w:r>
-    </w:p>
-    <w:p>
-      <w:pPr>
-        <w:pStyle w:val="Prrafodelista"/>
-      </w:pPr>
-    </w:p>
+          <w:numId w:val="9"/>
+        </w:numPr>
+      </w:pPr>
+      <w:r>
+        <w:t>nombre: El nombre del jugador.</w:t>
+      </w:r>
+    </w:p>
+    <w:p>
+      <w:pPr>
+        <w:pStyle w:val="Prrafodelista"/>
+        <w:numPr>
+          <w:ilvl w:val="0"/>
+          <w:numId w:val="9"/>
+        </w:numPr>
+      </w:pPr>
+      <w:r>
+        <w:t>colorFicha: El color de las fichas del jugador (blanco o negro).</w:t>
+      </w:r>
+    </w:p>
+    <w:p/>
     <w:p>
       <w:pPr>
         <w:pStyle w:val="Prrafodelista"/>
@@ -259,109 +431,11 @@
         <w:pStyle w:val="Prrafodelista"/>
         <w:numPr>
           <w:ilvl w:val="0"/>
-          <w:numId w:val="5"/>
-        </w:numPr>
-      </w:pPr>
-      <w:proofErr w:type="spellStart"/>
-      <w:proofErr w:type="gramStart"/>
-      <w:r>
-        <w:t>inicializarTablero</w:t>
-      </w:r>
-      <w:proofErr w:type="spellEnd"/>
-      <w:r>
-        <w:t>(</w:t>
-      </w:r>
-      <w:proofErr w:type="gramEnd"/>
-      <w:r>
-        <w:t>): Inicializa el tablero con las fichas iniciales en las posiciones correctas.</w:t>
-      </w:r>
-    </w:p>
-    <w:p>
-      <w:pPr>
-        <w:pStyle w:val="Prrafodelista"/>
-        <w:numPr>
-          <w:ilvl w:val="0"/>
-          <w:numId w:val="5"/>
-        </w:numPr>
-      </w:pPr>
-      <w:proofErr w:type="spellStart"/>
-      <w:proofErr w:type="gramStart"/>
-      <w:r>
-        <w:t>imprimirTablero</w:t>
-      </w:r>
-      <w:proofErr w:type="spellEnd"/>
-      <w:r>
-        <w:t>(</w:t>
-      </w:r>
-      <w:proofErr w:type="gramEnd"/>
-      <w:r>
-        <w:t>): Muestra el estado actual del tablero en la pantalla.</w:t>
-      </w:r>
-    </w:p>
-    <w:p>
-      <w:pPr>
-        <w:pStyle w:val="Prrafodelista"/>
-        <w:numPr>
-          <w:ilvl w:val="0"/>
-          <w:numId w:val="5"/>
-        </w:numPr>
-      </w:pPr>
-      <w:proofErr w:type="spellStart"/>
-      <w:proofErr w:type="gramStart"/>
-      <w:r>
-        <w:t>realizarJugada</w:t>
-      </w:r>
-      <w:proofErr w:type="spellEnd"/>
-      <w:r>
-        <w:t>(</w:t>
-      </w:r>
-      <w:proofErr w:type="gramEnd"/>
-      <w:r>
-        <w:t>fila, columna, jugador): Registra una jugada en el tablero, verifica su legalidad y actualiza las fichas según las reglas del juego.</w:t>
-      </w:r>
-    </w:p>
-    <w:p>
-      <w:pPr>
-        <w:pStyle w:val="Prrafodelista"/>
-        <w:numPr>
-          <w:ilvl w:val="0"/>
-          <w:numId w:val="5"/>
-        </w:numPr>
-      </w:pPr>
-      <w:proofErr w:type="spellStart"/>
-      <w:proofErr w:type="gramStart"/>
-      <w:r>
-        <w:t>comprobarLegalidad</w:t>
-      </w:r>
-      <w:proofErr w:type="spellEnd"/>
-      <w:r>
-        <w:t>(</w:t>
-      </w:r>
-      <w:proofErr w:type="gramEnd"/>
-      <w:r>
-        <w:t>fila, columna, jugador): Verifica si una jugada es legal según las reglas de Otelo.</w:t>
-      </w:r>
-    </w:p>
-    <w:p>
-      <w:pPr>
-        <w:pStyle w:val="Prrafodelista"/>
-        <w:numPr>
-          <w:ilvl w:val="0"/>
-          <w:numId w:val="5"/>
-        </w:numPr>
-      </w:pPr>
-      <w:proofErr w:type="spellStart"/>
-      <w:proofErr w:type="gramStart"/>
-      <w:r>
-        <w:t>obtenerCasilla</w:t>
-      </w:r>
-      <w:proofErr w:type="spellEnd"/>
-      <w:r>
-        <w:t>(</w:t>
-      </w:r>
-      <w:proofErr w:type="gramEnd"/>
-      <w:r>
-        <w:t>fila, columna): Devuelve el contenido de una casilla específica del tablero.</w:t>
+          <w:numId w:val="10"/>
+        </w:numPr>
+      </w:pPr>
+      <w:r>
+        <w:t xml:space="preserve">realizarJugada(tablero): Implementa la estrategia del jugador para realizar una jugada en el tablero. </w:t>
       </w:r>
     </w:p>
     <w:p>
@@ -376,7 +450,7 @@
           <w:b/>
           <w:bCs/>
         </w:rPr>
-        <w:t>Clase Ficha</w:t>
+        <w:t>Clase ReglasOthello</w:t>
       </w:r>
       <w:r>
         <w:rPr>
@@ -393,88 +467,6 @@
           <w:ilvl w:val="0"/>
           <w:numId w:val="3"/>
         </w:numPr>
-      </w:pPr>
-      <w:r>
-        <w:t>Atributos:</w:t>
-      </w:r>
-    </w:p>
-    <w:p>
-      <w:pPr>
-        <w:pStyle w:val="Prrafodelista"/>
-        <w:numPr>
-          <w:ilvl w:val="0"/>
-          <w:numId w:val="6"/>
-        </w:numPr>
-      </w:pPr>
-      <w:r>
-        <w:t>estado: Representa el estado de la ficha, que puede ser "blanca", "negra" o "vacía".</w:t>
-      </w:r>
-    </w:p>
-    <w:p/>
-    <w:p/>
-    <w:p>
-      <w:pPr>
-        <w:pStyle w:val="Prrafodelista"/>
-        <w:numPr>
-          <w:ilvl w:val="0"/>
-          <w:numId w:val="3"/>
-        </w:numPr>
-      </w:pPr>
-      <w:r>
-        <w:lastRenderedPageBreak/>
-        <w:t>Métodos:</w:t>
-      </w:r>
-    </w:p>
-    <w:p>
-      <w:pPr>
-        <w:pStyle w:val="Prrafodelista"/>
-        <w:numPr>
-          <w:ilvl w:val="0"/>
-          <w:numId w:val="7"/>
-        </w:numPr>
-      </w:pPr>
-      <w:proofErr w:type="spellStart"/>
-      <w:r>
-        <w:t>cambiarEstado</w:t>
-      </w:r>
-      <w:proofErr w:type="spellEnd"/>
-      <w:r>
-        <w:t>(</w:t>
-      </w:r>
-      <w:proofErr w:type="spellStart"/>
-      <w:r>
-        <w:t>nuevoEstado</w:t>
-      </w:r>
-      <w:proofErr w:type="spellEnd"/>
-      <w:r>
-        <w:t>): Permite cambiar el estado de la ficha (por ejemplo, de blanca a negra o viceversa).</w:t>
-      </w:r>
-    </w:p>
-    <w:p>
-      <w:pPr>
-        <w:pStyle w:val="Prrafodelista"/>
-        <w:numPr>
-          <w:ilvl w:val="0"/>
-          <w:numId w:val="7"/>
-        </w:numPr>
-      </w:pPr>
-      <w:proofErr w:type="spellStart"/>
-      <w:proofErr w:type="gramStart"/>
-      <w:r>
-        <w:t>obtenerEstado</w:t>
-      </w:r>
-      <w:proofErr w:type="spellEnd"/>
-      <w:r>
-        <w:t>(</w:t>
-      </w:r>
-      <w:proofErr w:type="gramEnd"/>
-      <w:r>
-        <w:t>): Devuelve el estado actual de la ficha.</w:t>
-      </w:r>
-    </w:p>
-    <w:p/>
-    <w:p>
-      <w:pPr>
         <w:rPr>
           <w:b/>
           <w:bCs/>
@@ -485,7 +477,77 @@
           <w:b/>
           <w:bCs/>
         </w:rPr>
-        <w:t>Clase Jugador</w:t>
+        <w:t>Métodos:</w:t>
+      </w:r>
+    </w:p>
+    <w:p>
+      <w:pPr>
+        <w:pStyle w:val="Prrafodelista"/>
+        <w:numPr>
+          <w:ilvl w:val="0"/>
+          <w:numId w:val="11"/>
+        </w:numPr>
+      </w:pPr>
+      <w:r>
+        <w:t>esJugadaLegal(tablero, fila, columna, jugador): Verifica si una jugada es legal según las reglas del juego Otelo.</w:t>
+      </w:r>
+    </w:p>
+    <w:p>
+      <w:pPr>
+        <w:pStyle w:val="Prrafodelista"/>
+        <w:numPr>
+          <w:ilvl w:val="0"/>
+          <w:numId w:val="11"/>
+        </w:numPr>
+      </w:pPr>
+      <w:r>
+        <w:t>realizarJugada(tablero, fila, columna, jugador): Realiza una jugada en el tablero y actualiza las fichas de acuerdo con las reglas del juego.</w:t>
+      </w:r>
+    </w:p>
+    <w:p>
+      <w:pPr>
+        <w:pStyle w:val="Prrafodelista"/>
+        <w:numPr>
+          <w:ilvl w:val="0"/>
+          <w:numId w:val="11"/>
+        </w:numPr>
+      </w:pPr>
+      <w:r>
+        <w:t>calcularPuntaje(tablero, jugador): Calcula el puntaje de un jugador en función de las fichas en el tablero.</w:t>
+      </w:r>
+    </w:p>
+    <w:p>
+      <w:pPr>
+        <w:pStyle w:val="Prrafodelista"/>
+        <w:numPr>
+          <w:ilvl w:val="0"/>
+          <w:numId w:val="11"/>
+        </w:numPr>
+      </w:pPr>
+      <w:r>
+        <w:t>determinarGanador(tablero): Determina quién es el ganador del juego basándose en el puntaje de los jugadores.</w:t>
+      </w:r>
+    </w:p>
+    <w:p>
+      <w:pPr>
+        <w:rPr>
+          <w:b/>
+          <w:bCs/>
+        </w:rPr>
+      </w:pPr>
+      <w:r>
+        <w:rPr>
+          <w:b/>
+          <w:bCs/>
+        </w:rPr>
+        <w:t>Clase men</w:t>
+      </w:r>
+      <w:r>
+        <w:rPr>
+          <w:b/>
+          <w:bCs/>
+        </w:rPr>
+        <w:t>u</w:t>
       </w:r>
       <w:r>
         <w:rPr>
@@ -512,28 +574,35 @@
         <w:pStyle w:val="Prrafodelista"/>
         <w:numPr>
           <w:ilvl w:val="0"/>
-          <w:numId w:val="9"/>
-        </w:numPr>
-      </w:pPr>
-      <w:r>
-        <w:t>nombre: El nombre del jugador.</w:t>
-      </w:r>
-    </w:p>
-    <w:p>
-      <w:pPr>
-        <w:pStyle w:val="Prrafodelista"/>
-        <w:numPr>
-          <w:ilvl w:val="0"/>
-          <w:numId w:val="9"/>
-        </w:numPr>
-      </w:pPr>
-      <w:proofErr w:type="spellStart"/>
-      <w:r>
-        <w:t>colorFicha</w:t>
-      </w:r>
-      <w:proofErr w:type="spellEnd"/>
-      <w:r>
-        <w:t>: El color de las fichas del jugador (blanco o negro).</w:t>
+          <w:numId w:val="13"/>
+        </w:numPr>
+      </w:pPr>
+      <w:r>
+        <w:t>menuJuego: opción del menú para poder ingresar al juego.</w:t>
+      </w:r>
+    </w:p>
+    <w:p>
+      <w:pPr>
+        <w:pStyle w:val="Prrafodelista"/>
+        <w:numPr>
+          <w:ilvl w:val="0"/>
+          <w:numId w:val="13"/>
+        </w:numPr>
+      </w:pPr>
+      <w:r>
+        <w:t>menuHistorico: opción del menú para poder cargar el histórico de partidas jugadas.</w:t>
+      </w:r>
+    </w:p>
+    <w:p>
+      <w:pPr>
+        <w:pStyle w:val="Prrafodelista"/>
+        <w:numPr>
+          <w:ilvl w:val="0"/>
+          <w:numId w:val="13"/>
+        </w:numPr>
+      </w:pPr>
+      <w:r>
+        <w:t>menuSalir: opción del menú para salir del juego (o finalizar el programa).</w:t>
       </w:r>
     </w:p>
     <w:p/>
@@ -554,286 +623,11 @@
         <w:pStyle w:val="Prrafodelista"/>
         <w:numPr>
           <w:ilvl w:val="0"/>
-          <w:numId w:val="10"/>
-        </w:numPr>
-      </w:pPr>
-      <w:proofErr w:type="spellStart"/>
-      <w:r>
-        <w:t>realizarJugada</w:t>
-      </w:r>
-      <w:proofErr w:type="spellEnd"/>
-      <w:r>
-        <w:t xml:space="preserve">(tablero): Implementa la estrategia del jugador para realizar una jugada en el tablero. </w:t>
-      </w:r>
-    </w:p>
-    <w:p>
-      <w:pPr>
-        <w:rPr>
-          <w:b/>
-          <w:bCs/>
-        </w:rPr>
-      </w:pPr>
-      <w:r>
-        <w:rPr>
-          <w:b/>
-          <w:bCs/>
-        </w:rPr>
-        <w:t xml:space="preserve">Clase </w:t>
-      </w:r>
-      <w:proofErr w:type="spellStart"/>
-      <w:r>
-        <w:rPr>
-          <w:b/>
-          <w:bCs/>
-        </w:rPr>
-        <w:t>ReglasOthello</w:t>
-      </w:r>
-      <w:proofErr w:type="spellEnd"/>
-      <w:r>
-        <w:rPr>
-          <w:b/>
-          <w:bCs/>
-        </w:rPr>
-        <w:t>:</w:t>
-      </w:r>
-    </w:p>
-    <w:p>
-      <w:pPr>
-        <w:pStyle w:val="Prrafodelista"/>
-        <w:numPr>
-          <w:ilvl w:val="0"/>
-          <w:numId w:val="3"/>
-        </w:numPr>
-        <w:rPr>
-          <w:b/>
-          <w:bCs/>
-        </w:rPr>
-      </w:pPr>
-      <w:r>
-        <w:rPr>
-          <w:b/>
-          <w:bCs/>
-        </w:rPr>
-        <w:t>Métodos:</w:t>
-      </w:r>
-    </w:p>
-    <w:p>
-      <w:pPr>
-        <w:pStyle w:val="Prrafodelista"/>
-        <w:numPr>
-          <w:ilvl w:val="0"/>
-          <w:numId w:val="11"/>
-        </w:numPr>
-      </w:pPr>
-      <w:proofErr w:type="spellStart"/>
-      <w:proofErr w:type="gramStart"/>
-      <w:r>
-        <w:t>esJugadaLegal</w:t>
-      </w:r>
-      <w:proofErr w:type="spellEnd"/>
-      <w:r>
-        <w:t>(</w:t>
-      </w:r>
-      <w:proofErr w:type="gramEnd"/>
-      <w:r>
-        <w:t>tablero, fila, columna, jugador): Verifica si una jugada es legal según las reglas del juego Otelo.</w:t>
-      </w:r>
-    </w:p>
-    <w:p>
-      <w:pPr>
-        <w:pStyle w:val="Prrafodelista"/>
-        <w:numPr>
-          <w:ilvl w:val="0"/>
-          <w:numId w:val="11"/>
-        </w:numPr>
-      </w:pPr>
-      <w:proofErr w:type="spellStart"/>
-      <w:proofErr w:type="gramStart"/>
-      <w:r>
-        <w:t>realizarJugada</w:t>
-      </w:r>
-      <w:proofErr w:type="spellEnd"/>
-      <w:r>
-        <w:t>(</w:t>
-      </w:r>
-      <w:proofErr w:type="gramEnd"/>
-      <w:r>
-        <w:t>tablero, fila, columna, jugador): Realiza una jugada en el tablero y actualiza las fichas de acuerdo con las reglas del juego.</w:t>
-      </w:r>
-    </w:p>
-    <w:p>
-      <w:pPr>
-        <w:pStyle w:val="Prrafodelista"/>
-        <w:numPr>
-          <w:ilvl w:val="0"/>
-          <w:numId w:val="11"/>
-        </w:numPr>
-      </w:pPr>
-      <w:proofErr w:type="spellStart"/>
-      <w:proofErr w:type="gramStart"/>
-      <w:r>
-        <w:t>calcularPuntaje</w:t>
-      </w:r>
-      <w:proofErr w:type="spellEnd"/>
-      <w:r>
-        <w:t>(</w:t>
-      </w:r>
-      <w:proofErr w:type="gramEnd"/>
-      <w:r>
-        <w:t>tablero, jugador): Calcula el puntaje de un jugador en función de las fichas en el tablero.</w:t>
-      </w:r>
-    </w:p>
-    <w:p>
-      <w:pPr>
-        <w:pStyle w:val="Prrafodelista"/>
-        <w:numPr>
-          <w:ilvl w:val="0"/>
-          <w:numId w:val="11"/>
-        </w:numPr>
-      </w:pPr>
-      <w:proofErr w:type="spellStart"/>
-      <w:r>
-        <w:t>determinarGanador</w:t>
-      </w:r>
-      <w:proofErr w:type="spellEnd"/>
-      <w:r>
-        <w:t>(tablero): Determina quién es el ganador del juego basándose en el puntaje de los jugadores.</w:t>
-      </w:r>
-    </w:p>
-    <w:p>
-      <w:pPr>
-        <w:rPr>
-          <w:b/>
-          <w:bCs/>
-        </w:rPr>
-      </w:pPr>
-      <w:r>
-        <w:rPr>
-          <w:b/>
-          <w:bCs/>
-        </w:rPr>
-        <w:t xml:space="preserve">Clase </w:t>
-      </w:r>
-      <w:proofErr w:type="spellStart"/>
-      <w:r>
-        <w:rPr>
-          <w:b/>
-          <w:bCs/>
-        </w:rPr>
-        <w:t>men</w:t>
-      </w:r>
-      <w:r>
-        <w:rPr>
-          <w:b/>
-          <w:bCs/>
-        </w:rPr>
-        <w:t>u</w:t>
-      </w:r>
-      <w:proofErr w:type="spellEnd"/>
-      <w:r>
-        <w:rPr>
-          <w:b/>
-          <w:bCs/>
-        </w:rPr>
-        <w:t>:</w:t>
-      </w:r>
-    </w:p>
-    <w:p>
-      <w:pPr>
-        <w:pStyle w:val="Prrafodelista"/>
-        <w:numPr>
-          <w:ilvl w:val="0"/>
-          <w:numId w:val="3"/>
-        </w:numPr>
-      </w:pPr>
-      <w:r>
-        <w:t>Atributos:</w:t>
-      </w:r>
-    </w:p>
-    <w:p>
-      <w:pPr>
-        <w:pStyle w:val="Prrafodelista"/>
-        <w:numPr>
-          <w:ilvl w:val="0"/>
-          <w:numId w:val="13"/>
-        </w:numPr>
-      </w:pPr>
-      <w:proofErr w:type="spellStart"/>
-      <w:r>
-        <w:t>menuJuego</w:t>
-      </w:r>
-      <w:proofErr w:type="spellEnd"/>
-      <w:r>
-        <w:t>: opción del menú para poder ingresar al juego.</w:t>
-      </w:r>
-    </w:p>
-    <w:p>
-      <w:pPr>
-        <w:pStyle w:val="Prrafodelista"/>
-        <w:numPr>
-          <w:ilvl w:val="0"/>
-          <w:numId w:val="13"/>
-        </w:numPr>
-      </w:pPr>
-      <w:proofErr w:type="spellStart"/>
-      <w:r>
-        <w:t>menuHistorico</w:t>
-      </w:r>
-      <w:proofErr w:type="spellEnd"/>
-      <w:r>
-        <w:t>: opción del menú para poder cargar el histórico de partidas jugadas.</w:t>
-      </w:r>
-    </w:p>
-    <w:p>
-      <w:pPr>
-        <w:pStyle w:val="Prrafodelista"/>
-        <w:numPr>
-          <w:ilvl w:val="0"/>
-          <w:numId w:val="13"/>
-        </w:numPr>
-      </w:pPr>
-      <w:proofErr w:type="spellStart"/>
-      <w:r>
-        <w:t>menuSalir</w:t>
-      </w:r>
-      <w:proofErr w:type="spellEnd"/>
-      <w:r>
-        <w:t>: opción del menú para salir del juego (o finalizar el programa).</w:t>
-      </w:r>
-    </w:p>
-    <w:p/>
-    <w:p>
-      <w:pPr>
-        <w:pStyle w:val="Prrafodelista"/>
-        <w:numPr>
-          <w:ilvl w:val="0"/>
-          <w:numId w:val="3"/>
-        </w:numPr>
-      </w:pPr>
-      <w:r>
-        <w:t>Métodos:</w:t>
-      </w:r>
-    </w:p>
-    <w:p>
-      <w:pPr>
-        <w:pStyle w:val="Prrafodelista"/>
-        <w:numPr>
-          <w:ilvl w:val="0"/>
           <w:numId w:val="14"/>
         </w:numPr>
       </w:pPr>
-      <w:proofErr w:type="spellStart"/>
-      <w:proofErr w:type="gramStart"/>
-      <w:r>
-        <w:t>mostarMenu</w:t>
-      </w:r>
-      <w:proofErr w:type="spellEnd"/>
-      <w:r>
-        <w:t>(</w:t>
-      </w:r>
-      <w:proofErr w:type="gramEnd"/>
-      <w:r>
-        <w:t>): permite desplegar las opciones del menú.</w:t>
+      <w:r>
+        <w:t>mostarMenu(): permite desplegar las opciones del menú.</w:t>
       </w:r>
     </w:p>
     <w:p>
